--- a/Excel Notes.docx
+++ b/Excel Notes.docx
@@ -2,13 +2,1706 @@
 <file path=word/document.xml><?xml version="1.0" encoding="utf-8"?>
 <w:document xmlns:wpc="http://schemas.microsoft.com/office/word/2010/wordprocessingCanvas" xmlns:cx="http://schemas.microsoft.com/office/drawing/2014/chartex" xmlns:cx1="http://schemas.microsoft.com/office/drawing/2015/9/8/chartex" xmlns:cx2="http://schemas.microsoft.com/office/drawing/2015/10/21/chartex" xmlns:cx3="http://schemas.microsoft.com/office/drawing/2016/5/9/chartex" xmlns:cx4="http://schemas.microsoft.com/office/drawing/2016/5/10/chartex" xmlns:cx5="http://schemas.microsoft.com/office/drawing/2016/5/11/chartex" xmlns:cx6="http://schemas.microsoft.com/office/drawing/2016/5/12/chartex" xmlns:cx7="http://schemas.microsoft.com/office/drawing/2016/5/13/chartex" xmlns:cx8="http://schemas.microsoft.com/office/drawing/2016/5/14/chartex" xmlns:mc="http://schemas.openxmlformats.org/markup-compatibility/2006" xmlns:aink="http://schemas.microsoft.com/office/drawing/2016/ink" xmlns:am3d="http://schemas.microsoft.com/office/drawing/2017/model3d" xmlns:o="urn:schemas-microsoft-com:office:office" xmlns:r="http://schemas.openxmlformats.org/officeDocument/2006/relationships" xmlns:m="http://schemas.openxmlformats.org/officeDocument/2006/math" xmlns:v="urn:schemas-microsoft-com:vml" xmlns:wp14="http://schemas.microsoft.com/office/word/2010/wordprocessingDrawing" xmlns:wp="http://schemas.openxmlformats.org/drawingml/2006/wordprocessingDrawing" xmlns:w10="urn:schemas-microsoft-com:office:word" xmlns:w="http://schemas.openxmlformats.org/wordprocessingml/2006/main" xmlns:w14="http://schemas.microsoft.com/office/word/2010/wordml" xmlns:w15="http://schemas.microsoft.com/office/word/2012/wordml" xmlns:w16cid="http://schemas.microsoft.com/office/word/2016/wordml/cid" xmlns:w16se="http://schemas.microsoft.com/office/word/2015/wordml/symex" xmlns:wpg="http://schemas.microsoft.com/office/word/2010/wordprocessingGroup" xmlns:wpi="http://schemas.microsoft.com/office/word/2010/wordprocessingInk" xmlns:wne="http://schemas.microsoft.com/office/word/2006/wordml" xmlns:wps="http://schemas.microsoft.com/office/word/2010/wordprocessingShape" mc:Ignorable="w14 w15 w16se w16cid wp14">
   <w:body>
+    <w:sdt>
+      <w:sdtPr>
+        <w:id w:val="564767241"/>
+        <w:docPartObj>
+          <w:docPartGallery w:val="Cover Pages"/>
+          <w:docPartUnique/>
+        </w:docPartObj>
+      </w:sdtPr>
+      <w:sdtContent>
+        <w:p>
+          <w:r>
+            <w:rPr>
+              <w:noProof/>
+            </w:rPr>
+            <mc:AlternateContent>
+              <mc:Choice Requires="wpg">
+                <w:drawing>
+                  <wp:anchor distT="0" distB="0" distL="114300" distR="114300" simplePos="0" relativeHeight="251659264" behindDoc="1" locked="0" layoutInCell="1" allowOverlap="1" wp14:anchorId="38FD8558" wp14:editId="1AFD5ED7">
+                    <wp:simplePos x="0" y="0"/>
+                    <wp:positionH relativeFrom="page">
+                      <wp:align>center</wp:align>
+                    </wp:positionH>
+                    <wp:positionV relativeFrom="page">
+                      <wp:align>center</wp:align>
+                    </wp:positionV>
+                    <wp:extent cx="6864824" cy="9442450"/>
+                    <wp:effectExtent l="0" t="0" r="2540" b="6350"/>
+                    <wp:wrapNone/>
+                    <wp:docPr id="193" name="Group 193"/>
+                    <wp:cNvGraphicFramePr/>
+                    <a:graphic xmlns:a="http://schemas.openxmlformats.org/drawingml/2006/main">
+                      <a:graphicData uri="http://schemas.microsoft.com/office/word/2010/wordprocessingGroup">
+                        <wpg:wgp>
+                          <wpg:cNvGrpSpPr/>
+                          <wpg:grpSpPr>
+                            <a:xfrm>
+                              <a:off x="0" y="0"/>
+                              <a:ext cx="6864350" cy="9442450"/>
+                              <a:chOff x="0" y="0"/>
+                              <a:chExt cx="6864824" cy="9442450"/>
+                            </a:xfrm>
+                          </wpg:grpSpPr>
+                          <wps:wsp>
+                            <wps:cNvPr id="194" name="Rectangle 194"/>
+                            <wps:cNvSpPr/>
+                            <wps:spPr>
+                              <a:xfrm>
+                                <a:off x="0" y="0"/>
+                                <a:ext cx="6858000" cy="1371600"/>
+                              </a:xfrm>
+                              <a:prstGeom prst="rect">
+                                <a:avLst/>
+                              </a:prstGeom>
+                              <a:solidFill>
+                                <a:schemeClr val="accent1"/>
+                              </a:solidFill>
+                              <a:ln>
+                                <a:noFill/>
+                              </a:ln>
+                            </wps:spPr>
+                            <wps:style>
+                              <a:lnRef idx="2">
+                                <a:schemeClr val="accent1">
+                                  <a:shade val="50000"/>
+                                </a:schemeClr>
+                              </a:lnRef>
+                              <a:fillRef idx="1">
+                                <a:schemeClr val="accent1"/>
+                              </a:fillRef>
+                              <a:effectRef idx="0">
+                                <a:schemeClr val="accent1"/>
+                              </a:effectRef>
+                              <a:fontRef idx="minor">
+                                <a:schemeClr val="lt1"/>
+                              </a:fontRef>
+                            </wps:style>
+                            <wps:bodyPr rot="0" spcFirstLastPara="0" vertOverflow="overflow" horzOverflow="overflow" vert="horz" wrap="square" lIns="91440" tIns="45720" rIns="91440" bIns="45720" numCol="1" spcCol="0" rtlCol="0" fromWordArt="0" anchor="ctr" anchorCtr="0" forceAA="0" compatLnSpc="1">
+                              <a:prstTxWarp prst="textNoShape">
+                                <a:avLst/>
+                              </a:prstTxWarp>
+                              <a:noAutofit/>
+                            </wps:bodyPr>
+                          </wps:wsp>
+                          <wps:wsp>
+                            <wps:cNvPr id="195" name="Rectangle 195"/>
+                            <wps:cNvSpPr/>
+                            <wps:spPr>
+                              <a:xfrm>
+                                <a:off x="0" y="4102945"/>
+                                <a:ext cx="6858000" cy="5339505"/>
+                              </a:xfrm>
+                              <a:prstGeom prst="rect">
+                                <a:avLst/>
+                              </a:prstGeom>
+                              <a:solidFill>
+                                <a:schemeClr val="accent1"/>
+                              </a:solidFill>
+                              <a:ln>
+                                <a:noFill/>
+                              </a:ln>
+                            </wps:spPr>
+                            <wps:style>
+                              <a:lnRef idx="2">
+                                <a:schemeClr val="accent1">
+                                  <a:shade val="50000"/>
+                                </a:schemeClr>
+                              </a:lnRef>
+                              <a:fillRef idx="1">
+                                <a:schemeClr val="accent1"/>
+                              </a:fillRef>
+                              <a:effectRef idx="0">
+                                <a:schemeClr val="accent1"/>
+                              </a:effectRef>
+                              <a:fontRef idx="minor">
+                                <a:schemeClr val="lt1"/>
+                              </a:fontRef>
+                            </wps:style>
+                            <wps:txbx>
+                              <w:txbxContent>
+                                <w:sdt>
+                                  <w:sdtPr>
+                                    <w:rPr>
+                                      <w:color w:val="FFFFFF" w:themeColor="background1"/>
+                                    </w:rPr>
+                                    <w:alias w:val="Author"/>
+                                    <w:tag w:val=""/>
+                                    <w:id w:val="-1650505321"/>
+                                    <w:dataBinding w:prefixMappings="xmlns:ns0='http://purl.org/dc/elements/1.1/' xmlns:ns1='http://schemas.openxmlformats.org/package/2006/metadata/core-properties' " w:xpath="/ns1:coreProperties[1]/ns0:creator[1]" w:storeItemID="{6C3C8BC8-F283-45AE-878A-BAB7291924A1}"/>
+                                    <w:text/>
+                                  </w:sdtPr>
+                                  <w:sdtContent>
+                                    <w:p>
+                                      <w:pPr>
+                                        <w:pStyle w:val="NoSpacing"/>
+                                        <w:spacing w:before="120"/>
+                                        <w:jc w:val="center"/>
+                                        <w:rPr>
+                                          <w:color w:val="FFFFFF" w:themeColor="background1"/>
+                                        </w:rPr>
+                                      </w:pPr>
+                                      <w:r>
+                                        <w:rPr>
+                                          <w:color w:val="FFFFFF" w:themeColor="background1"/>
+                                        </w:rPr>
+                                        <w:t>Excel</w:t>
+                                      </w:r>
+                                    </w:p>
+                                  </w:sdtContent>
+                                </w:sdt>
+                                <w:p>
+                                  <w:pPr>
+                                    <w:pStyle w:val="NoSpacing"/>
+                                    <w:spacing w:before="120"/>
+                                    <w:jc w:val="center"/>
+                                    <w:rPr>
+                                      <w:color w:val="FFFFFF" w:themeColor="background1"/>
+                                    </w:rPr>
+                                  </w:pPr>
+                                  <w:sdt>
+                                    <w:sdtPr>
+                                      <w:rPr>
+                                        <w:caps/>
+                                        <w:color w:val="FFFFFF" w:themeColor="background1"/>
+                                      </w:rPr>
+                                      <w:alias w:val="Company"/>
+                                      <w:tag w:val=""/>
+                                      <w:id w:val="1773750904"/>
+                                      <w:dataBinding w:prefixMappings="xmlns:ns0='http://schemas.openxmlformats.org/officeDocument/2006/extended-properties' " w:xpath="/ns0:Properties[1]/ns0:Company[1]" w:storeItemID="{6668398D-A668-4E3E-A5EB-62B293D839F1}"/>
+                                      <w:text/>
+                                    </w:sdtPr>
+                                    <w:sdtContent>
+                                      <w:r>
+                                        <w:rPr>
+                                          <w:caps/>
+                                          <w:color w:val="FFFFFF" w:themeColor="background1"/>
+                                        </w:rPr>
+                                        <w:t xml:space="preserve">Anish sunar </w:t>
+                                      </w:r>
+                                    </w:sdtContent>
+                                  </w:sdt>
+                                  <w:r>
+                                    <w:rPr>
+                                      <w:color w:val="FFFFFF" w:themeColor="background1"/>
+                                    </w:rPr>
+                                    <w:t> </w:t>
+                                  </w:r>
+                                </w:p>
+                                <w:p>
+                                  <w:pPr>
+                                    <w:pStyle w:val="NoSpacing"/>
+                                    <w:spacing w:before="120"/>
+                                    <w:jc w:val="center"/>
+                                    <w:rPr>
+                                      <w:color w:val="FFFFFF" w:themeColor="background1"/>
+                                    </w:rPr>
+                                  </w:pPr>
+                                  <w:r>
+                                    <w:rPr>
+                                      <w:color w:val="FFFFFF" w:themeColor="background1"/>
+                                    </w:rPr>
+                                    <w:t> </w:t>
+                                  </w:r>
+                                  <w:sdt>
+                                    <w:sdtPr>
+                                      <w:rPr>
+                                        <w:color w:val="FFFFFF" w:themeColor="background1"/>
+                                      </w:rPr>
+                                      <w:alias w:val="Address"/>
+                                      <w:tag w:val=""/>
+                                      <w:id w:val="736831421"/>
+                                      <w:dataBinding w:prefixMappings="xmlns:ns0='http://schemas.microsoft.com/office/2006/coverPageProps' " w:xpath="/ns0:CoverPageProperties[1]/ns0:CompanyAddress[1]" w:storeItemID="{55AF091B-3C7A-41E3-B477-F2FDAA23CFDA}"/>
+                                      <w:text/>
+                                    </w:sdtPr>
+                                    <w:sdtContent>
+                                      <w:r>
+                                        <w:rPr>
+                                          <w:color w:val="FFFFFF" w:themeColor="background1"/>
+                                        </w:rPr>
+                                        <w:t>Reference: Data Science Class</w:t>
+                                      </w:r>
+                                    </w:sdtContent>
+                                  </w:sdt>
+                                </w:p>
+                              </w:txbxContent>
+                            </wps:txbx>
+                            <wps:bodyPr rot="0" spcFirstLastPara="0" vertOverflow="overflow" horzOverflow="overflow" vert="horz" wrap="square" lIns="457200" tIns="731520" rIns="457200" bIns="457200" numCol="1" spcCol="0" rtlCol="0" fromWordArt="0" anchor="b" anchorCtr="0" forceAA="0" compatLnSpc="1">
+                              <a:prstTxWarp prst="textNoShape">
+                                <a:avLst/>
+                              </a:prstTxWarp>
+                              <a:noAutofit/>
+                            </wps:bodyPr>
+                          </wps:wsp>
+                          <wps:wsp>
+                            <wps:cNvPr id="196" name="Text Box 196"/>
+                            <wps:cNvSpPr txBox="1"/>
+                            <wps:spPr>
+                              <a:xfrm>
+                                <a:off x="6824" y="1371600"/>
+                                <a:ext cx="6858000" cy="2722728"/>
+                              </a:xfrm>
+                              <a:prstGeom prst="rect">
+                                <a:avLst/>
+                              </a:prstGeom>
+                              <a:solidFill>
+                                <a:schemeClr val="bg1"/>
+                              </a:solidFill>
+                              <a:ln w="6350">
+                                <a:noFill/>
+                              </a:ln>
+                              <a:effectLst/>
+                            </wps:spPr>
+                            <wps:style>
+                              <a:lnRef idx="0">
+                                <a:schemeClr val="accent1"/>
+                              </a:lnRef>
+                              <a:fillRef idx="0">
+                                <a:schemeClr val="accent1"/>
+                              </a:fillRef>
+                              <a:effectRef idx="0">
+                                <a:schemeClr val="accent1"/>
+                              </a:effectRef>
+                              <a:fontRef idx="minor">
+                                <a:schemeClr val="dk1"/>
+                              </a:fontRef>
+                            </wps:style>
+                            <wps:txbx>
+                              <w:txbxContent>
+                                <w:sdt>
+                                  <w:sdtPr>
+                                    <w:rPr>
+                                      <w:rFonts w:asciiTheme="majorHAnsi" w:eastAsiaTheme="majorEastAsia" w:hAnsiTheme="majorHAnsi" w:cstheme="majorBidi"/>
+                                      <w:i/>
+                                      <w:color w:val="4472C4" w:themeColor="accent1"/>
+                                      <w:sz w:val="72"/>
+                                      <w:szCs w:val="72"/>
+                                      <w14:textOutline w14:w="0" w14:cap="flat" w14:cmpd="sng" w14:algn="ctr">
+                                        <w14:noFill/>
+                                        <w14:prstDash w14:val="solid"/>
+                                        <w14:round/>
+                                      </w14:textOutline>
+                                      <w14:textFill>
+                                        <w14:gradFill>
+                                          <w14:gsLst>
+                                            <w14:gs w14:pos="21000">
+                                              <w14:srgbClr w14:val="53575C"/>
+                                            </w14:gs>
+                                            <w14:gs w14:pos="88000">
+                                              <w14:srgbClr w14:val="C5C7CA"/>
+                                            </w14:gs>
+                                          </w14:gsLst>
+                                          <w14:lin w14:ang="5400000" w14:scaled="0"/>
+                                        </w14:gradFill>
+                                      </w14:textFill>
+                                    </w:rPr>
+                                    <w:alias w:val="Title"/>
+                                    <w:tag w:val=""/>
+                                    <w:id w:val="-730768556"/>
+                                    <w:dataBinding w:prefixMappings="xmlns:ns0='http://purl.org/dc/elements/1.1/' xmlns:ns1='http://schemas.openxmlformats.org/package/2006/metadata/core-properties' " w:xpath="/ns1:coreProperties[1]/ns0:title[1]" w:storeItemID="{6C3C8BC8-F283-45AE-878A-BAB7291924A1}"/>
+                                    <w:text/>
+                                  </w:sdtPr>
+                                  <w:sdtContent>
+                                    <w:p>
+                                      <w:pPr>
+                                        <w:pStyle w:val="NoSpacing"/>
+                                        <w:jc w:val="center"/>
+                                        <w:rPr>
+                                          <w:rFonts w:asciiTheme="majorHAnsi" w:eastAsiaTheme="majorEastAsia" w:hAnsiTheme="majorHAnsi" w:cstheme="majorBidi"/>
+                                          <w:caps/>
+                                          <w:color w:val="4472C4" w:themeColor="accent1"/>
+                                          <w:sz w:val="72"/>
+                                          <w:szCs w:val="72"/>
+                                        </w:rPr>
+                                      </w:pPr>
+                                      <w:r>
+                                        <w:rPr>
+                                          <w:rFonts w:asciiTheme="majorHAnsi" w:eastAsiaTheme="majorEastAsia" w:hAnsiTheme="majorHAnsi" w:cstheme="majorBidi"/>
+                                          <w:i/>
+                                          <w:color w:val="4472C4" w:themeColor="accent1"/>
+                                          <w:sz w:val="72"/>
+                                          <w:szCs w:val="72"/>
+                                          <w14:textOutline w14:w="0" w14:cap="flat" w14:cmpd="sng" w14:algn="ctr">
+                                            <w14:noFill/>
+                                            <w14:prstDash w14:val="solid"/>
+                                            <w14:round/>
+                                          </w14:textOutline>
+                                          <w14:textFill>
+                                            <w14:gradFill>
+                                              <w14:gsLst>
+                                                <w14:gs w14:pos="21000">
+                                                  <w14:srgbClr w14:val="53575C"/>
+                                                </w14:gs>
+                                                <w14:gs w14:pos="88000">
+                                                  <w14:srgbClr w14:val="C5C7CA"/>
+                                                </w14:gs>
+                                              </w14:gsLst>
+                                              <w14:lin w14:ang="5400000" w14:scaled="0"/>
+                                            </w14:gradFill>
+                                          </w14:textFill>
+                                        </w:rPr>
+                                        <w:t>Excel Class Documentation</w:t>
+                                      </w:r>
+                                    </w:p>
+                                  </w:sdtContent>
+                                </w:sdt>
+                              </w:txbxContent>
+                            </wps:txbx>
+                            <wps:bodyPr rot="0" spcFirstLastPara="0" vertOverflow="overflow" horzOverflow="overflow" vert="horz" wrap="square" lIns="457200" tIns="91440" rIns="457200" bIns="91440" numCol="1" spcCol="0" rtlCol="0" fromWordArt="0" anchor="ctr" anchorCtr="0" forceAA="0" compatLnSpc="1">
+                              <a:prstTxWarp prst="textNoShape">
+                                <a:avLst/>
+                              </a:prstTxWarp>
+                              <a:noAutofit/>
+                            </wps:bodyPr>
+                          </wps:wsp>
+                        </wpg:wgp>
+                      </a:graphicData>
+                    </a:graphic>
+                    <wp14:sizeRelH relativeFrom="page">
+                      <wp14:pctWidth>88200</wp14:pctWidth>
+                    </wp14:sizeRelH>
+                    <wp14:sizeRelV relativeFrom="page">
+                      <wp14:pctHeight>0</wp14:pctHeight>
+                    </wp14:sizeRelV>
+                  </wp:anchor>
+                </w:drawing>
+              </mc:Choice>
+              <mc:Fallback>
+                <w:pict>
+                  <v:group w14:anchorId="38FD8558" id="Group 193" o:spid="_x0000_s1026" style="position:absolute;margin-left:0;margin-top:0;width:540.55pt;height:743.5pt;z-index:-251657216;mso-width-percent:882;mso-position-horizontal:center;mso-position-horizontal-relative:page;mso-position-vertical:center;mso-position-vertical-relative:page;mso-width-percent:882" coordsize="68648,94424" o:gfxdata="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">
+                    <v:rect id="Rectangle 194" o:spid="_x0000_s1027" style="position:absolute;width:68580;height:13716;visibility:visible;mso-wrap-style:square;v-text-anchor:middle" o:gfxdata="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" fillcolor="#4472c4 [3204]" stroked="f" strokeweight="1pt"/>
+                    <v:rect id="Rectangle 195" o:spid="_x0000_s1028" style="position:absolute;top:41029;width:68580;height:53395;visibility:visible;mso-wrap-style:square;v-text-anchor:bottom" o:gfxdata="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" fillcolor="#4472c4 [3204]" stroked="f" strokeweight="1pt">
+                      <v:textbox inset="36pt,57.6pt,36pt,36pt">
+                        <w:txbxContent>
+                          <w:sdt>
+                            <w:sdtPr>
+                              <w:rPr>
+                                <w:color w:val="FFFFFF" w:themeColor="background1"/>
+                              </w:rPr>
+                              <w:alias w:val="Author"/>
+                              <w:tag w:val=""/>
+                              <w:id w:val="-1650505321"/>
+                              <w:dataBinding w:prefixMappings="xmlns:ns0='http://purl.org/dc/elements/1.1/' xmlns:ns1='http://schemas.openxmlformats.org/package/2006/metadata/core-properties' " w:xpath="/ns1:coreProperties[1]/ns0:creator[1]" w:storeItemID="{6C3C8BC8-F283-45AE-878A-BAB7291924A1}"/>
+                              <w:text/>
+                            </w:sdtPr>
+                            <w:sdtContent>
+                              <w:p>
+                                <w:pPr>
+                                  <w:pStyle w:val="NoSpacing"/>
+                                  <w:spacing w:before="120"/>
+                                  <w:jc w:val="center"/>
+                                  <w:rPr>
+                                    <w:color w:val="FFFFFF" w:themeColor="background1"/>
+                                  </w:rPr>
+                                </w:pPr>
+                                <w:r>
+                                  <w:rPr>
+                                    <w:color w:val="FFFFFF" w:themeColor="background1"/>
+                                  </w:rPr>
+                                  <w:t>Excel</w:t>
+                                </w:r>
+                              </w:p>
+                            </w:sdtContent>
+                          </w:sdt>
+                          <w:p>
+                            <w:pPr>
+                              <w:pStyle w:val="NoSpacing"/>
+                              <w:spacing w:before="120"/>
+                              <w:jc w:val="center"/>
+                              <w:rPr>
+                                <w:color w:val="FFFFFF" w:themeColor="background1"/>
+                              </w:rPr>
+                            </w:pPr>
+                            <w:sdt>
+                              <w:sdtPr>
+                                <w:rPr>
+                                  <w:caps/>
+                                  <w:color w:val="FFFFFF" w:themeColor="background1"/>
+                                </w:rPr>
+                                <w:alias w:val="Company"/>
+                                <w:tag w:val=""/>
+                                <w:id w:val="1773750904"/>
+                                <w:dataBinding w:prefixMappings="xmlns:ns0='http://schemas.openxmlformats.org/officeDocument/2006/extended-properties' " w:xpath="/ns0:Properties[1]/ns0:Company[1]" w:storeItemID="{6668398D-A668-4E3E-A5EB-62B293D839F1}"/>
+                                <w:text/>
+                              </w:sdtPr>
+                              <w:sdtContent>
+                                <w:r>
+                                  <w:rPr>
+                                    <w:caps/>
+                                    <w:color w:val="FFFFFF" w:themeColor="background1"/>
+                                  </w:rPr>
+                                  <w:t xml:space="preserve">Anish sunar </w:t>
+                                </w:r>
+                              </w:sdtContent>
+                            </w:sdt>
+                            <w:r>
+                              <w:rPr>
+                                <w:color w:val="FFFFFF" w:themeColor="background1"/>
+                              </w:rPr>
+                              <w:t> </w:t>
+                            </w:r>
+                          </w:p>
+                          <w:p>
+                            <w:pPr>
+                              <w:pStyle w:val="NoSpacing"/>
+                              <w:spacing w:before="120"/>
+                              <w:jc w:val="center"/>
+                              <w:rPr>
+                                <w:color w:val="FFFFFF" w:themeColor="background1"/>
+                              </w:rPr>
+                            </w:pPr>
+                            <w:r>
+                              <w:rPr>
+                                <w:color w:val="FFFFFF" w:themeColor="background1"/>
+                              </w:rPr>
+                              <w:t> </w:t>
+                            </w:r>
+                            <w:sdt>
+                              <w:sdtPr>
+                                <w:rPr>
+                                  <w:color w:val="FFFFFF" w:themeColor="background1"/>
+                                </w:rPr>
+                                <w:alias w:val="Address"/>
+                                <w:tag w:val=""/>
+                                <w:id w:val="736831421"/>
+                                <w:dataBinding w:prefixMappings="xmlns:ns0='http://schemas.microsoft.com/office/2006/coverPageProps' " w:xpath="/ns0:CoverPageProperties[1]/ns0:CompanyAddress[1]" w:storeItemID="{55AF091B-3C7A-41E3-B477-F2FDAA23CFDA}"/>
+                                <w:text/>
+                              </w:sdtPr>
+                              <w:sdtContent>
+                                <w:r>
+                                  <w:rPr>
+                                    <w:color w:val="FFFFFF" w:themeColor="background1"/>
+                                  </w:rPr>
+                                  <w:t>Reference: Data Science Class</w:t>
+                                </w:r>
+                              </w:sdtContent>
+                            </w:sdt>
+                          </w:p>
+                        </w:txbxContent>
+                      </v:textbox>
+                    </v:rect>
+                    <v:shapetype id="_x0000_t202" coordsize="21600,21600" o:spt="202" path="m,l,21600r21600,l21600,xe">
+                      <v:stroke joinstyle="miter"/>
+                      <v:path gradientshapeok="t" o:connecttype="rect"/>
+                    </v:shapetype>
+                    <v:shape id="Text Box 196" o:spid="_x0000_s1029" type="#_x0000_t202" style="position:absolute;left:68;top:13716;width:68580;height:27227;visibility:visible;mso-wrap-style:square;v-text-anchor:middle" o:gfxdata="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" fillcolor="white [3212]" stroked="f" strokeweight=".5pt">
+                      <v:textbox inset="36pt,7.2pt,36pt,7.2pt">
+                        <w:txbxContent>
+                          <w:sdt>
+                            <w:sdtPr>
+                              <w:rPr>
+                                <w:rFonts w:asciiTheme="majorHAnsi" w:eastAsiaTheme="majorEastAsia" w:hAnsiTheme="majorHAnsi" w:cstheme="majorBidi"/>
+                                <w:i/>
+                                <w:color w:val="4472C4" w:themeColor="accent1"/>
+                                <w:sz w:val="72"/>
+                                <w:szCs w:val="72"/>
+                                <w14:textOutline w14:w="0" w14:cap="flat" w14:cmpd="sng" w14:algn="ctr">
+                                  <w14:noFill/>
+                                  <w14:prstDash w14:val="solid"/>
+                                  <w14:round/>
+                                </w14:textOutline>
+                                <w14:textFill>
+                                  <w14:gradFill>
+                                    <w14:gsLst>
+                                      <w14:gs w14:pos="21000">
+                                        <w14:srgbClr w14:val="53575C"/>
+                                      </w14:gs>
+                                      <w14:gs w14:pos="88000">
+                                        <w14:srgbClr w14:val="C5C7CA"/>
+                                      </w14:gs>
+                                    </w14:gsLst>
+                                    <w14:lin w14:ang="5400000" w14:scaled="0"/>
+                                  </w14:gradFill>
+                                </w14:textFill>
+                              </w:rPr>
+                              <w:alias w:val="Title"/>
+                              <w:tag w:val=""/>
+                              <w:id w:val="-730768556"/>
+                              <w:dataBinding w:prefixMappings="xmlns:ns0='http://purl.org/dc/elements/1.1/' xmlns:ns1='http://schemas.openxmlformats.org/package/2006/metadata/core-properties' " w:xpath="/ns1:coreProperties[1]/ns0:title[1]" w:storeItemID="{6C3C8BC8-F283-45AE-878A-BAB7291924A1}"/>
+                              <w:text/>
+                            </w:sdtPr>
+                            <w:sdtContent>
+                              <w:p>
+                                <w:pPr>
+                                  <w:pStyle w:val="NoSpacing"/>
+                                  <w:jc w:val="center"/>
+                                  <w:rPr>
+                                    <w:rFonts w:asciiTheme="majorHAnsi" w:eastAsiaTheme="majorEastAsia" w:hAnsiTheme="majorHAnsi" w:cstheme="majorBidi"/>
+                                    <w:caps/>
+                                    <w:color w:val="4472C4" w:themeColor="accent1"/>
+                                    <w:sz w:val="72"/>
+                                    <w:szCs w:val="72"/>
+                                  </w:rPr>
+                                </w:pPr>
+                                <w:r>
+                                  <w:rPr>
+                                    <w:rFonts w:asciiTheme="majorHAnsi" w:eastAsiaTheme="majorEastAsia" w:hAnsiTheme="majorHAnsi" w:cstheme="majorBidi"/>
+                                    <w:i/>
+                                    <w:color w:val="4472C4" w:themeColor="accent1"/>
+                                    <w:sz w:val="72"/>
+                                    <w:szCs w:val="72"/>
+                                    <w14:textOutline w14:w="0" w14:cap="flat" w14:cmpd="sng" w14:algn="ctr">
+                                      <w14:noFill/>
+                                      <w14:prstDash w14:val="solid"/>
+                                      <w14:round/>
+                                    </w14:textOutline>
+                                    <w14:textFill>
+                                      <w14:gradFill>
+                                        <w14:gsLst>
+                                          <w14:gs w14:pos="21000">
+                                            <w14:srgbClr w14:val="53575C"/>
+                                          </w14:gs>
+                                          <w14:gs w14:pos="88000">
+                                            <w14:srgbClr w14:val="C5C7CA"/>
+                                          </w14:gs>
+                                        </w14:gsLst>
+                                        <w14:lin w14:ang="5400000" w14:scaled="0"/>
+                                      </w14:gradFill>
+                                    </w14:textFill>
+                                  </w:rPr>
+                                  <w:t>Excel Class Documentation</w:t>
+                                </w:r>
+                              </w:p>
+                            </w:sdtContent>
+                          </w:sdt>
+                        </w:txbxContent>
+                      </v:textbox>
+                    </v:shape>
+                    <w10:wrap anchorx="page" anchory="page"/>
+                  </v:group>
+                </w:pict>
+              </mc:Fallback>
+            </mc:AlternateContent>
+          </w:r>
+        </w:p>
+        <w:p/>
+        <w:p>
+          <w:r>
+            <w:br w:type="page"/>
+          </w:r>
+        </w:p>
+        <w:sdt>
+          <w:sdtPr>
+            <w:id w:val="-603340295"/>
+            <w:docPartObj>
+              <w:docPartGallery w:val="Table of Contents"/>
+              <w:docPartUnique/>
+            </w:docPartObj>
+          </w:sdtPr>
+          <w:sdtEndPr>
+            <w:rPr>
+              <w:rFonts w:asciiTheme="minorHAnsi" w:eastAsiaTheme="minorHAnsi" w:hAnsiTheme="minorHAnsi" w:cstheme="minorBidi"/>
+              <w:b/>
+              <w:bCs/>
+              <w:noProof/>
+              <w:color w:val="auto"/>
+              <w:sz w:val="22"/>
+              <w:szCs w:val="22"/>
+            </w:rPr>
+          </w:sdtEndPr>
+          <w:sdtContent>
+            <w:p>
+              <w:pPr>
+                <w:pStyle w:val="TOCHeading"/>
+              </w:pPr>
+              <w:r>
+                <w:t>Table of Contents</w:t>
+              </w:r>
+              <w:bookmarkStart w:id="0" w:name="_GoBack"/>
+              <w:bookmarkEnd w:id="0"/>
+            </w:p>
+            <w:p>
+              <w:pPr>
+                <w:pStyle w:val="TOC1"/>
+                <w:tabs>
+                  <w:tab w:val="right" w:leader="dot" w:pos="9350"/>
+                </w:tabs>
+                <w:rPr>
+                  <w:rFonts w:eastAsiaTheme="minorEastAsia"/>
+                  <w:noProof/>
+                </w:rPr>
+              </w:pPr>
+              <w:r>
+                <w:fldChar w:fldCharType="begin"/>
+              </w:r>
+              <w:r>
+                <w:instrText xml:space="preserve"> TOC \o "1-3" \h \z \u </w:instrText>
+              </w:r>
+              <w:r>
+                <w:fldChar w:fldCharType="separate"/>
+              </w:r>
+              <w:hyperlink w:anchor="_Toc209211300" w:history="1">
+                <w:r>
+                  <w:rPr>
+                    <w:rStyle w:val="Hyperlink"/>
+                    <w:noProof/>
+                  </w:rPr>
+                  <w:t>Sort Function:</w:t>
+                </w:r>
+                <w:r>
+                  <w:rPr>
+                    <w:noProof/>
+                    <w:webHidden/>
+                  </w:rPr>
+                  <w:tab/>
+                </w:r>
+                <w:r>
+                  <w:rPr>
+                    <w:noProof/>
+                    <w:webHidden/>
+                  </w:rPr>
+                  <w:fldChar w:fldCharType="begin"/>
+                </w:r>
+                <w:r>
+                  <w:rPr>
+                    <w:noProof/>
+                    <w:webHidden/>
+                  </w:rPr>
+                  <w:instrText xml:space="preserve"> PAGEREF _Toc209211300 \h </w:instrText>
+                </w:r>
+                <w:r>
+                  <w:rPr>
+                    <w:noProof/>
+                    <w:webHidden/>
+                  </w:rPr>
+                </w:r>
+                <w:r>
+                  <w:rPr>
+                    <w:noProof/>
+                    <w:webHidden/>
+                  </w:rPr>
+                  <w:fldChar w:fldCharType="separate"/>
+                </w:r>
+                <w:r>
+                  <w:rPr>
+                    <w:noProof/>
+                    <w:webHidden/>
+                  </w:rPr>
+                  <w:t>2</w:t>
+                </w:r>
+                <w:r>
+                  <w:rPr>
+                    <w:noProof/>
+                    <w:webHidden/>
+                  </w:rPr>
+                  <w:fldChar w:fldCharType="end"/>
+                </w:r>
+              </w:hyperlink>
+            </w:p>
+            <w:p>
+              <w:pPr>
+                <w:pStyle w:val="TOC1"/>
+                <w:tabs>
+                  <w:tab w:val="right" w:leader="dot" w:pos="9350"/>
+                </w:tabs>
+                <w:rPr>
+                  <w:rFonts w:eastAsiaTheme="minorEastAsia"/>
+                  <w:noProof/>
+                </w:rPr>
+              </w:pPr>
+              <w:hyperlink w:anchor="_Toc209211301" w:history="1">
+                <w:r>
+                  <w:rPr>
+                    <w:rStyle w:val="Hyperlink"/>
+                    <w:noProof/>
+                  </w:rPr>
+                  <w:t>Charts</w:t>
+                </w:r>
+                <w:r>
+                  <w:rPr>
+                    <w:noProof/>
+                    <w:webHidden/>
+                  </w:rPr>
+                  <w:tab/>
+                </w:r>
+                <w:r>
+                  <w:rPr>
+                    <w:noProof/>
+                    <w:webHidden/>
+                  </w:rPr>
+                  <w:fldChar w:fldCharType="begin"/>
+                </w:r>
+                <w:r>
+                  <w:rPr>
+                    <w:noProof/>
+                    <w:webHidden/>
+                  </w:rPr>
+                  <w:instrText xml:space="preserve"> PAGEREF _Toc209211301 \h </w:instrText>
+                </w:r>
+                <w:r>
+                  <w:rPr>
+                    <w:noProof/>
+                    <w:webHidden/>
+                  </w:rPr>
+                </w:r>
+                <w:r>
+                  <w:rPr>
+                    <w:noProof/>
+                    <w:webHidden/>
+                  </w:rPr>
+                  <w:fldChar w:fldCharType="separate"/>
+                </w:r>
+                <w:r>
+                  <w:rPr>
+                    <w:noProof/>
+                    <w:webHidden/>
+                  </w:rPr>
+                  <w:t>2</w:t>
+                </w:r>
+                <w:r>
+                  <w:rPr>
+                    <w:noProof/>
+                    <w:webHidden/>
+                  </w:rPr>
+                  <w:fldChar w:fldCharType="end"/>
+                </w:r>
+              </w:hyperlink>
+            </w:p>
+            <w:p>
+              <w:pPr>
+                <w:pStyle w:val="TOC1"/>
+                <w:tabs>
+                  <w:tab w:val="right" w:leader="dot" w:pos="9350"/>
+                </w:tabs>
+                <w:rPr>
+                  <w:rFonts w:eastAsiaTheme="minorEastAsia"/>
+                  <w:noProof/>
+                </w:rPr>
+              </w:pPr>
+              <w:hyperlink w:anchor="_Toc209211302" w:history="1">
+                <w:r>
+                  <w:rPr>
+                    <w:rStyle w:val="Hyperlink"/>
+                    <w:noProof/>
+                  </w:rPr>
+                  <w:t>Pivot Table</w:t>
+                </w:r>
+                <w:r>
+                  <w:rPr>
+                    <w:noProof/>
+                    <w:webHidden/>
+                  </w:rPr>
+                  <w:tab/>
+                </w:r>
+                <w:r>
+                  <w:rPr>
+                    <w:noProof/>
+                    <w:webHidden/>
+                  </w:rPr>
+                  <w:fldChar w:fldCharType="begin"/>
+                </w:r>
+                <w:r>
+                  <w:rPr>
+                    <w:noProof/>
+                    <w:webHidden/>
+                  </w:rPr>
+                  <w:instrText xml:space="preserve"> PAGEREF _Toc209211302 \h </w:instrText>
+                </w:r>
+                <w:r>
+                  <w:rPr>
+                    <w:noProof/>
+                    <w:webHidden/>
+                  </w:rPr>
+                </w:r>
+                <w:r>
+                  <w:rPr>
+                    <w:noProof/>
+                    <w:webHidden/>
+                  </w:rPr>
+                  <w:fldChar w:fldCharType="separate"/>
+                </w:r>
+                <w:r>
+                  <w:rPr>
+                    <w:noProof/>
+                    <w:webHidden/>
+                  </w:rPr>
+                  <w:t>2</w:t>
+                </w:r>
+                <w:r>
+                  <w:rPr>
+                    <w:noProof/>
+                    <w:webHidden/>
+                  </w:rPr>
+                  <w:fldChar w:fldCharType="end"/>
+                </w:r>
+              </w:hyperlink>
+            </w:p>
+            <w:p>
+              <w:pPr>
+                <w:pStyle w:val="TOC1"/>
+                <w:tabs>
+                  <w:tab w:val="right" w:leader="dot" w:pos="9350"/>
+                </w:tabs>
+                <w:rPr>
+                  <w:rFonts w:eastAsiaTheme="minorEastAsia"/>
+                  <w:noProof/>
+                </w:rPr>
+              </w:pPr>
+              <w:hyperlink w:anchor="_Toc209211303" w:history="1">
+                <w:r>
+                  <w:rPr>
+                    <w:rStyle w:val="Hyperlink"/>
+                    <w:noProof/>
+                  </w:rPr>
+                  <w:t>Filter Function:</w:t>
+                </w:r>
+                <w:r>
+                  <w:rPr>
+                    <w:noProof/>
+                    <w:webHidden/>
+                  </w:rPr>
+                  <w:tab/>
+                </w:r>
+                <w:r>
+                  <w:rPr>
+                    <w:noProof/>
+                    <w:webHidden/>
+                  </w:rPr>
+                  <w:fldChar w:fldCharType="begin"/>
+                </w:r>
+                <w:r>
+                  <w:rPr>
+                    <w:noProof/>
+                    <w:webHidden/>
+                  </w:rPr>
+                  <w:instrText xml:space="preserve"> PAGEREF _Toc209211303 \h </w:instrText>
+                </w:r>
+                <w:r>
+                  <w:rPr>
+                    <w:noProof/>
+                    <w:webHidden/>
+                  </w:rPr>
+                </w:r>
+                <w:r>
+                  <w:rPr>
+                    <w:noProof/>
+                    <w:webHidden/>
+                  </w:rPr>
+                  <w:fldChar w:fldCharType="separate"/>
+                </w:r>
+                <w:r>
+                  <w:rPr>
+                    <w:noProof/>
+                    <w:webHidden/>
+                  </w:rPr>
+                  <w:t>2</w:t>
+                </w:r>
+                <w:r>
+                  <w:rPr>
+                    <w:noProof/>
+                    <w:webHidden/>
+                  </w:rPr>
+                  <w:fldChar w:fldCharType="end"/>
+                </w:r>
+              </w:hyperlink>
+            </w:p>
+            <w:p>
+              <w:pPr>
+                <w:pStyle w:val="TOC1"/>
+                <w:tabs>
+                  <w:tab w:val="right" w:leader="dot" w:pos="9350"/>
+                </w:tabs>
+                <w:rPr>
+                  <w:rFonts w:eastAsiaTheme="minorEastAsia"/>
+                  <w:noProof/>
+                </w:rPr>
+              </w:pPr>
+              <w:hyperlink w:anchor="_Toc209211304" w:history="1">
+                <w:r>
+                  <w:rPr>
+                    <w:rStyle w:val="Hyperlink"/>
+                    <w:noProof/>
+                  </w:rPr>
+                  <w:t>Conditional Formatting:</w:t>
+                </w:r>
+                <w:r>
+                  <w:rPr>
+                    <w:noProof/>
+                    <w:webHidden/>
+                  </w:rPr>
+                  <w:tab/>
+                </w:r>
+                <w:r>
+                  <w:rPr>
+                    <w:noProof/>
+                    <w:webHidden/>
+                  </w:rPr>
+                  <w:fldChar w:fldCharType="begin"/>
+                </w:r>
+                <w:r>
+                  <w:rPr>
+                    <w:noProof/>
+                    <w:webHidden/>
+                  </w:rPr>
+                  <w:instrText xml:space="preserve"> PAGEREF _Toc209211304 \h </w:instrText>
+                </w:r>
+                <w:r>
+                  <w:rPr>
+                    <w:noProof/>
+                    <w:webHidden/>
+                  </w:rPr>
+                </w:r>
+                <w:r>
+                  <w:rPr>
+                    <w:noProof/>
+                    <w:webHidden/>
+                  </w:rPr>
+                  <w:fldChar w:fldCharType="separate"/>
+                </w:r>
+                <w:r>
+                  <w:rPr>
+                    <w:noProof/>
+                    <w:webHidden/>
+                  </w:rPr>
+                  <w:t>3</w:t>
+                </w:r>
+                <w:r>
+                  <w:rPr>
+                    <w:noProof/>
+                    <w:webHidden/>
+                  </w:rPr>
+                  <w:fldChar w:fldCharType="end"/>
+                </w:r>
+              </w:hyperlink>
+            </w:p>
+            <w:p>
+              <w:pPr>
+                <w:pStyle w:val="TOC1"/>
+                <w:tabs>
+                  <w:tab w:val="right" w:leader="dot" w:pos="9350"/>
+                </w:tabs>
+                <w:rPr>
+                  <w:rFonts w:eastAsiaTheme="minorEastAsia"/>
+                  <w:noProof/>
+                </w:rPr>
+              </w:pPr>
+              <w:hyperlink w:anchor="_Toc209211305" w:history="1">
+                <w:r>
+                  <w:rPr>
+                    <w:rStyle w:val="Hyperlink"/>
+                    <w:noProof/>
+                  </w:rPr>
+                  <w:t>What-if Analysis</w:t>
+                </w:r>
+                <w:r>
+                  <w:rPr>
+                    <w:noProof/>
+                    <w:webHidden/>
+                  </w:rPr>
+                  <w:tab/>
+                </w:r>
+                <w:r>
+                  <w:rPr>
+                    <w:noProof/>
+                    <w:webHidden/>
+                  </w:rPr>
+                  <w:fldChar w:fldCharType="begin"/>
+                </w:r>
+                <w:r>
+                  <w:rPr>
+                    <w:noProof/>
+                    <w:webHidden/>
+                  </w:rPr>
+                  <w:instrText xml:space="preserve"> PAGEREF _Toc209211305 \h </w:instrText>
+                </w:r>
+                <w:r>
+                  <w:rPr>
+                    <w:noProof/>
+                    <w:webHidden/>
+                  </w:rPr>
+                </w:r>
+                <w:r>
+                  <w:rPr>
+                    <w:noProof/>
+                    <w:webHidden/>
+                  </w:rPr>
+                  <w:fldChar w:fldCharType="separate"/>
+                </w:r>
+                <w:r>
+                  <w:rPr>
+                    <w:noProof/>
+                    <w:webHidden/>
+                  </w:rPr>
+                  <w:t>3</w:t>
+                </w:r>
+                <w:r>
+                  <w:rPr>
+                    <w:noProof/>
+                    <w:webHidden/>
+                  </w:rPr>
+                  <w:fldChar w:fldCharType="end"/>
+                </w:r>
+              </w:hyperlink>
+            </w:p>
+            <w:p>
+              <w:pPr>
+                <w:pStyle w:val="TOC1"/>
+                <w:tabs>
+                  <w:tab w:val="right" w:leader="dot" w:pos="9350"/>
+                </w:tabs>
+                <w:rPr>
+                  <w:rFonts w:eastAsiaTheme="minorEastAsia"/>
+                  <w:noProof/>
+                </w:rPr>
+              </w:pPr>
+              <w:hyperlink w:anchor="_Toc209211306" w:history="1">
+                <w:r>
+                  <w:rPr>
+                    <w:rStyle w:val="Hyperlink"/>
+                    <w:noProof/>
+                  </w:rPr>
+                  <w:t>Proper Function</w:t>
+                </w:r>
+                <w:r>
+                  <w:rPr>
+                    <w:noProof/>
+                    <w:webHidden/>
+                  </w:rPr>
+                  <w:tab/>
+                </w:r>
+                <w:r>
+                  <w:rPr>
+                    <w:noProof/>
+                    <w:webHidden/>
+                  </w:rPr>
+                  <w:fldChar w:fldCharType="begin"/>
+                </w:r>
+                <w:r>
+                  <w:rPr>
+                    <w:noProof/>
+                    <w:webHidden/>
+                  </w:rPr>
+                  <w:instrText xml:space="preserve"> PAGEREF _Toc209211306 \h </w:instrText>
+                </w:r>
+                <w:r>
+                  <w:rPr>
+                    <w:noProof/>
+                    <w:webHidden/>
+                  </w:rPr>
+                </w:r>
+                <w:r>
+                  <w:rPr>
+                    <w:noProof/>
+                    <w:webHidden/>
+                  </w:rPr>
+                  <w:fldChar w:fldCharType="separate"/>
+                </w:r>
+                <w:r>
+                  <w:rPr>
+                    <w:noProof/>
+                    <w:webHidden/>
+                  </w:rPr>
+                  <w:t>3</w:t>
+                </w:r>
+                <w:r>
+                  <w:rPr>
+                    <w:noProof/>
+                    <w:webHidden/>
+                  </w:rPr>
+                  <w:fldChar w:fldCharType="end"/>
+                </w:r>
+              </w:hyperlink>
+            </w:p>
+            <w:p>
+              <w:pPr>
+                <w:pStyle w:val="TOC1"/>
+                <w:tabs>
+                  <w:tab w:val="right" w:leader="dot" w:pos="9350"/>
+                </w:tabs>
+                <w:rPr>
+                  <w:rFonts w:eastAsiaTheme="minorEastAsia"/>
+                  <w:noProof/>
+                </w:rPr>
+              </w:pPr>
+              <w:hyperlink w:anchor="_Toc209211307" w:history="1">
+                <w:r>
+                  <w:rPr>
+                    <w:rStyle w:val="Hyperlink"/>
+                    <w:noProof/>
+                  </w:rPr>
+                  <w:t>Duplicate</w:t>
+                </w:r>
+                <w:r>
+                  <w:rPr>
+                    <w:noProof/>
+                    <w:webHidden/>
+                  </w:rPr>
+                  <w:tab/>
+                </w:r>
+                <w:r>
+                  <w:rPr>
+                    <w:noProof/>
+                    <w:webHidden/>
+                  </w:rPr>
+                  <w:fldChar w:fldCharType="begin"/>
+                </w:r>
+                <w:r>
+                  <w:rPr>
+                    <w:noProof/>
+                    <w:webHidden/>
+                  </w:rPr>
+                  <w:instrText xml:space="preserve"> PAGEREF _Toc209211307 \h </w:instrText>
+                </w:r>
+                <w:r>
+                  <w:rPr>
+                    <w:noProof/>
+                    <w:webHidden/>
+                  </w:rPr>
+                </w:r>
+                <w:r>
+                  <w:rPr>
+                    <w:noProof/>
+                    <w:webHidden/>
+                  </w:rPr>
+                  <w:fldChar w:fldCharType="separate"/>
+                </w:r>
+                <w:r>
+                  <w:rPr>
+                    <w:noProof/>
+                    <w:webHidden/>
+                  </w:rPr>
+                  <w:t>3</w:t>
+                </w:r>
+                <w:r>
+                  <w:rPr>
+                    <w:noProof/>
+                    <w:webHidden/>
+                  </w:rPr>
+                  <w:fldChar w:fldCharType="end"/>
+                </w:r>
+              </w:hyperlink>
+            </w:p>
+            <w:p>
+              <w:pPr>
+                <w:pStyle w:val="TOC1"/>
+                <w:tabs>
+                  <w:tab w:val="right" w:leader="dot" w:pos="9350"/>
+                </w:tabs>
+                <w:rPr>
+                  <w:rFonts w:eastAsiaTheme="minorEastAsia"/>
+                  <w:noProof/>
+                </w:rPr>
+              </w:pPr>
+              <w:hyperlink w:anchor="_Toc209211308" w:history="1">
+                <w:r>
+                  <w:rPr>
+                    <w:rStyle w:val="Hyperlink"/>
+                    <w:noProof/>
+                  </w:rPr>
+                  <w:t>HLOOKUP</w:t>
+                </w:r>
+                <w:r>
+                  <w:rPr>
+                    <w:noProof/>
+                    <w:webHidden/>
+                  </w:rPr>
+                  <w:tab/>
+                </w:r>
+                <w:r>
+                  <w:rPr>
+                    <w:noProof/>
+                    <w:webHidden/>
+                  </w:rPr>
+                  <w:fldChar w:fldCharType="begin"/>
+                </w:r>
+                <w:r>
+                  <w:rPr>
+                    <w:noProof/>
+                    <w:webHidden/>
+                  </w:rPr>
+                  <w:instrText xml:space="preserve"> PAGEREF _Toc209211308 \h </w:instrText>
+                </w:r>
+                <w:r>
+                  <w:rPr>
+                    <w:noProof/>
+                    <w:webHidden/>
+                  </w:rPr>
+                </w:r>
+                <w:r>
+                  <w:rPr>
+                    <w:noProof/>
+                    <w:webHidden/>
+                  </w:rPr>
+                  <w:fldChar w:fldCharType="separate"/>
+                </w:r>
+                <w:r>
+                  <w:rPr>
+                    <w:noProof/>
+                    <w:webHidden/>
+                  </w:rPr>
+                  <w:t>4</w:t>
+                </w:r>
+                <w:r>
+                  <w:rPr>
+                    <w:noProof/>
+                    <w:webHidden/>
+                  </w:rPr>
+                  <w:fldChar w:fldCharType="end"/>
+                </w:r>
+              </w:hyperlink>
+            </w:p>
+            <w:p>
+              <w:pPr>
+                <w:pStyle w:val="TOC1"/>
+                <w:tabs>
+                  <w:tab w:val="right" w:leader="dot" w:pos="9350"/>
+                </w:tabs>
+                <w:rPr>
+                  <w:rFonts w:eastAsiaTheme="minorEastAsia"/>
+                  <w:noProof/>
+                </w:rPr>
+              </w:pPr>
+              <w:hyperlink w:anchor="_Toc209211309" w:history="1">
+                <w:r>
+                  <w:rPr>
+                    <w:rStyle w:val="Hyperlink"/>
+                    <w:noProof/>
+                  </w:rPr>
+                  <w:t>VLOOKUP</w:t>
+                </w:r>
+                <w:r>
+                  <w:rPr>
+                    <w:noProof/>
+                    <w:webHidden/>
+                  </w:rPr>
+                  <w:tab/>
+                </w:r>
+                <w:r>
+                  <w:rPr>
+                    <w:noProof/>
+                    <w:webHidden/>
+                  </w:rPr>
+                  <w:fldChar w:fldCharType="begin"/>
+                </w:r>
+                <w:r>
+                  <w:rPr>
+                    <w:noProof/>
+                    <w:webHidden/>
+                  </w:rPr>
+                  <w:instrText xml:space="preserve"> PAGEREF _Toc209211309 \h </w:instrText>
+                </w:r>
+                <w:r>
+                  <w:rPr>
+                    <w:noProof/>
+                    <w:webHidden/>
+                  </w:rPr>
+                </w:r>
+                <w:r>
+                  <w:rPr>
+                    <w:noProof/>
+                    <w:webHidden/>
+                  </w:rPr>
+                  <w:fldChar w:fldCharType="separate"/>
+                </w:r>
+                <w:r>
+                  <w:rPr>
+                    <w:noProof/>
+                    <w:webHidden/>
+                  </w:rPr>
+                  <w:t>4</w:t>
+                </w:r>
+                <w:r>
+                  <w:rPr>
+                    <w:noProof/>
+                    <w:webHidden/>
+                  </w:rPr>
+                  <w:fldChar w:fldCharType="end"/>
+                </w:r>
+              </w:hyperlink>
+            </w:p>
+            <w:p>
+              <w:pPr>
+                <w:pStyle w:val="TOC1"/>
+                <w:tabs>
+                  <w:tab w:val="right" w:leader="dot" w:pos="9350"/>
+                </w:tabs>
+                <w:rPr>
+                  <w:rFonts w:eastAsiaTheme="minorEastAsia"/>
+                  <w:noProof/>
+                </w:rPr>
+              </w:pPr>
+              <w:hyperlink w:anchor="_Toc209211310" w:history="1">
+                <w:r>
+                  <w:rPr>
+                    <w:rStyle w:val="Hyperlink"/>
+                    <w:noProof/>
+                  </w:rPr>
+                  <w:t>Goal seek Function:</w:t>
+                </w:r>
+                <w:r>
+                  <w:rPr>
+                    <w:noProof/>
+                    <w:webHidden/>
+                  </w:rPr>
+                  <w:tab/>
+                </w:r>
+                <w:r>
+                  <w:rPr>
+                    <w:noProof/>
+                    <w:webHidden/>
+                  </w:rPr>
+                  <w:fldChar w:fldCharType="begin"/>
+                </w:r>
+                <w:r>
+                  <w:rPr>
+                    <w:noProof/>
+                    <w:webHidden/>
+                  </w:rPr>
+                  <w:instrText xml:space="preserve"> PAGEREF _Toc209211310 \h </w:instrText>
+                </w:r>
+                <w:r>
+                  <w:rPr>
+                    <w:noProof/>
+                    <w:webHidden/>
+                  </w:rPr>
+                </w:r>
+                <w:r>
+                  <w:rPr>
+                    <w:noProof/>
+                    <w:webHidden/>
+                  </w:rPr>
+                  <w:fldChar w:fldCharType="separate"/>
+                </w:r>
+                <w:r>
+                  <w:rPr>
+                    <w:noProof/>
+                    <w:webHidden/>
+                  </w:rPr>
+                  <w:t>5</w:t>
+                </w:r>
+                <w:r>
+                  <w:rPr>
+                    <w:noProof/>
+                    <w:webHidden/>
+                  </w:rPr>
+                  <w:fldChar w:fldCharType="end"/>
+                </w:r>
+              </w:hyperlink>
+            </w:p>
+            <w:p>
+              <w:pPr>
+                <w:pStyle w:val="TOC1"/>
+                <w:tabs>
+                  <w:tab w:val="right" w:leader="dot" w:pos="9350"/>
+                </w:tabs>
+                <w:rPr>
+                  <w:rFonts w:eastAsiaTheme="minorEastAsia"/>
+                  <w:noProof/>
+                </w:rPr>
+              </w:pPr>
+              <w:hyperlink w:anchor="_Toc209211311" w:history="1">
+                <w:r>
+                  <w:rPr>
+                    <w:rStyle w:val="Hyperlink"/>
+                    <w:noProof/>
+                  </w:rPr>
+                  <w:t>Sum if</w:t>
+                </w:r>
+                <w:r>
+                  <w:rPr>
+                    <w:noProof/>
+                    <w:webHidden/>
+                  </w:rPr>
+                  <w:tab/>
+                </w:r>
+                <w:r>
+                  <w:rPr>
+                    <w:noProof/>
+                    <w:webHidden/>
+                  </w:rPr>
+                  <w:fldChar w:fldCharType="begin"/>
+                </w:r>
+                <w:r>
+                  <w:rPr>
+                    <w:noProof/>
+                    <w:webHidden/>
+                  </w:rPr>
+                  <w:instrText xml:space="preserve"> PAGEREF _Toc209211311 \h </w:instrText>
+                </w:r>
+                <w:r>
+                  <w:rPr>
+                    <w:noProof/>
+                    <w:webHidden/>
+                  </w:rPr>
+                </w:r>
+                <w:r>
+                  <w:rPr>
+                    <w:noProof/>
+                    <w:webHidden/>
+                  </w:rPr>
+                  <w:fldChar w:fldCharType="separate"/>
+                </w:r>
+                <w:r>
+                  <w:rPr>
+                    <w:noProof/>
+                    <w:webHidden/>
+                  </w:rPr>
+                  <w:t>5</w:t>
+                </w:r>
+                <w:r>
+                  <w:rPr>
+                    <w:noProof/>
+                    <w:webHidden/>
+                  </w:rPr>
+                  <w:fldChar w:fldCharType="end"/>
+                </w:r>
+              </w:hyperlink>
+            </w:p>
+            <w:p>
+              <w:pPr>
+                <w:pStyle w:val="TOC1"/>
+                <w:tabs>
+                  <w:tab w:val="right" w:leader="dot" w:pos="9350"/>
+                </w:tabs>
+                <w:rPr>
+                  <w:rFonts w:eastAsiaTheme="minorEastAsia"/>
+                  <w:noProof/>
+                </w:rPr>
+              </w:pPr>
+              <w:hyperlink w:anchor="_Toc209211312" w:history="1">
+                <w:r>
+                  <w:rPr>
+                    <w:rStyle w:val="Hyperlink"/>
+                    <w:noProof/>
+                  </w:rPr>
+                  <w:t>COUNTIF</w:t>
+                </w:r>
+                <w:r>
+                  <w:rPr>
+                    <w:noProof/>
+                    <w:webHidden/>
+                  </w:rPr>
+                  <w:tab/>
+                </w:r>
+                <w:r>
+                  <w:rPr>
+                    <w:noProof/>
+                    <w:webHidden/>
+                  </w:rPr>
+                  <w:fldChar w:fldCharType="begin"/>
+                </w:r>
+                <w:r>
+                  <w:rPr>
+                    <w:noProof/>
+                    <w:webHidden/>
+                  </w:rPr>
+                  <w:instrText xml:space="preserve"> PAGEREF _Toc209211312 \h </w:instrText>
+                </w:r>
+                <w:r>
+                  <w:rPr>
+                    <w:noProof/>
+                    <w:webHidden/>
+                  </w:rPr>
+                </w:r>
+                <w:r>
+                  <w:rPr>
+                    <w:noProof/>
+                    <w:webHidden/>
+                  </w:rPr>
+                  <w:fldChar w:fldCharType="separate"/>
+                </w:r>
+                <w:r>
+                  <w:rPr>
+                    <w:noProof/>
+                    <w:webHidden/>
+                  </w:rPr>
+                  <w:t>5</w:t>
+                </w:r>
+                <w:r>
+                  <w:rPr>
+                    <w:noProof/>
+                    <w:webHidden/>
+                  </w:rPr>
+                  <w:fldChar w:fldCharType="end"/>
+                </w:r>
+              </w:hyperlink>
+            </w:p>
+            <w:p>
+              <w:pPr>
+                <w:pStyle w:val="TOC1"/>
+                <w:tabs>
+                  <w:tab w:val="right" w:leader="dot" w:pos="9350"/>
+                </w:tabs>
+                <w:rPr>
+                  <w:rFonts w:eastAsiaTheme="minorEastAsia"/>
+                  <w:noProof/>
+                </w:rPr>
+              </w:pPr>
+              <w:hyperlink w:anchor="_Toc209211313" w:history="1">
+                <w:r>
+                  <w:rPr>
+                    <w:rStyle w:val="Hyperlink"/>
+                    <w:noProof/>
+                  </w:rPr>
+                  <w:t>AVERAGE</w:t>
+                </w:r>
+                <w:r>
+                  <w:rPr>
+                    <w:noProof/>
+                    <w:webHidden/>
+                  </w:rPr>
+                  <w:tab/>
+                </w:r>
+                <w:r>
+                  <w:rPr>
+                    <w:noProof/>
+                    <w:webHidden/>
+                  </w:rPr>
+                  <w:fldChar w:fldCharType="begin"/>
+                </w:r>
+                <w:r>
+                  <w:rPr>
+                    <w:noProof/>
+                    <w:webHidden/>
+                  </w:rPr>
+                  <w:instrText xml:space="preserve"> PAGEREF _Toc209211313 \h </w:instrText>
+                </w:r>
+                <w:r>
+                  <w:rPr>
+                    <w:noProof/>
+                    <w:webHidden/>
+                  </w:rPr>
+                </w:r>
+                <w:r>
+                  <w:rPr>
+                    <w:noProof/>
+                    <w:webHidden/>
+                  </w:rPr>
+                  <w:fldChar w:fldCharType="separate"/>
+                </w:r>
+                <w:r>
+                  <w:rPr>
+                    <w:noProof/>
+                    <w:webHidden/>
+                  </w:rPr>
+                  <w:t>5</w:t>
+                </w:r>
+                <w:r>
+                  <w:rPr>
+                    <w:noProof/>
+                    <w:webHidden/>
+                  </w:rPr>
+                  <w:fldChar w:fldCharType="end"/>
+                </w:r>
+              </w:hyperlink>
+            </w:p>
+            <w:p>
+              <w:pPr>
+                <w:pStyle w:val="TOC1"/>
+                <w:tabs>
+                  <w:tab w:val="right" w:leader="dot" w:pos="9350"/>
+                </w:tabs>
+                <w:rPr>
+                  <w:rFonts w:eastAsiaTheme="minorEastAsia"/>
+                  <w:noProof/>
+                </w:rPr>
+              </w:pPr>
+              <w:hyperlink w:anchor="_Toc209211314" w:history="1">
+                <w:r>
+                  <w:rPr>
+                    <w:rStyle w:val="Hyperlink"/>
+                    <w:noProof/>
+                  </w:rPr>
+                  <w:t>MEDIAN</w:t>
+                </w:r>
+                <w:r>
+                  <w:rPr>
+                    <w:noProof/>
+                    <w:webHidden/>
+                  </w:rPr>
+                  <w:tab/>
+                </w:r>
+                <w:r>
+                  <w:rPr>
+                    <w:noProof/>
+                    <w:webHidden/>
+                  </w:rPr>
+                  <w:fldChar w:fldCharType="begin"/>
+                </w:r>
+                <w:r>
+                  <w:rPr>
+                    <w:noProof/>
+                    <w:webHidden/>
+                  </w:rPr>
+                  <w:instrText xml:space="preserve"> PAGEREF _Toc209211314 \h </w:instrText>
+                </w:r>
+                <w:r>
+                  <w:rPr>
+                    <w:noProof/>
+                    <w:webHidden/>
+                  </w:rPr>
+                </w:r>
+                <w:r>
+                  <w:rPr>
+                    <w:noProof/>
+                    <w:webHidden/>
+                  </w:rPr>
+                  <w:fldChar w:fldCharType="separate"/>
+                </w:r>
+                <w:r>
+                  <w:rPr>
+                    <w:noProof/>
+                    <w:webHidden/>
+                  </w:rPr>
+                  <w:t>5</w:t>
+                </w:r>
+                <w:r>
+                  <w:rPr>
+                    <w:noProof/>
+                    <w:webHidden/>
+                  </w:rPr>
+                  <w:fldChar w:fldCharType="end"/>
+                </w:r>
+              </w:hyperlink>
+            </w:p>
+            <w:p>
+              <w:r>
+                <w:rPr>
+                  <w:b/>
+                  <w:bCs/>
+                  <w:noProof/>
+                </w:rPr>
+                <w:fldChar w:fldCharType="end"/>
+              </w:r>
+            </w:p>
+          </w:sdtContent>
+        </w:sdt>
+        <w:p/>
+        <w:p/>
+        <w:p/>
+        <w:p/>
+        <w:p/>
+        <w:p/>
+        <w:p/>
+        <w:p/>
+        <w:p/>
+        <w:p/>
+        <w:p/>
+        <w:p/>
+        <w:p/>
+        <w:p>
+          <w:pPr>
+            <w:rPr>
+              <w:rFonts w:asciiTheme="majorHAnsi" w:eastAsiaTheme="majorEastAsia" w:hAnsiTheme="majorHAnsi" w:cstheme="majorBidi"/>
+              <w:color w:val="2F5496" w:themeColor="accent1" w:themeShade="BF"/>
+              <w:sz w:val="32"/>
+              <w:szCs w:val="32"/>
+            </w:rPr>
+          </w:pPr>
+        </w:p>
+      </w:sdtContent>
+    </w:sdt>
     <w:p>
       <w:pPr>
         <w:pStyle w:val="Heading1"/>
       </w:pPr>
-      <w:r>
+      <w:bookmarkStart w:id="1" w:name="_Toc209211300"/>
+      <w:r>
+        <w:lastRenderedPageBreak/>
         <w:t>Sort Function:</w:t>
       </w:r>
+      <w:bookmarkEnd w:id="1"/>
     </w:p>
     <w:p>
       <w:r>
@@ -85,14 +1778,91 @@
         <w:t>Select each individual column and sort them in ascending and descending order.</w:t>
       </w:r>
     </w:p>
+    <w:p>
+      <w:pPr>
+        <w:pStyle w:val="Heading1"/>
+      </w:pPr>
+      <w:bookmarkStart w:id="2" w:name="_Toc209211301"/>
+      <w:r>
+        <w:t>Charts</w:t>
+      </w:r>
+      <w:bookmarkEnd w:id="2"/>
+    </w:p>
+    <w:p>
+      <w:r>
+        <w:t>Charts helps us show data in pictures instead of just numbers.</w:t>
+      </w:r>
+    </w:p>
+    <w:p>
+      <w:pPr>
+        <w:pStyle w:val="ListParagraph"/>
+        <w:numPr>
+          <w:ilvl w:val="0"/>
+          <w:numId w:val="9"/>
+        </w:numPr>
+      </w:pPr>
+      <w:r>
+        <w:t>Use charts to understand data quickly.</w:t>
+      </w:r>
+    </w:p>
+    <w:p>
+      <w:pPr>
+        <w:pStyle w:val="ListParagraph"/>
+        <w:numPr>
+          <w:ilvl w:val="0"/>
+          <w:numId w:val="9"/>
+        </w:numPr>
+      </w:pPr>
+      <w:r>
+        <w:t>Make our work look clean and clear.</w:t>
+      </w:r>
+    </w:p>
+    <w:p>
+      <w:pPr>
+        <w:pStyle w:val="ListParagraph"/>
+        <w:numPr>
+          <w:ilvl w:val="0"/>
+          <w:numId w:val="9"/>
+        </w:numPr>
+      </w:pPr>
+      <w:r>
+        <w:t>Choose different types like bar charts, pie charts, line charts, etc.</w:t>
+      </w:r>
+    </w:p>
+    <w:p>
+      <w:r>
+        <w:t>Insert and recommended Charts.</w:t>
+      </w:r>
+    </w:p>
     <w:p/>
     <w:p>
       <w:pPr>
         <w:pStyle w:val="Heading1"/>
       </w:pPr>
-      <w:r>
-        <w:t xml:space="preserve"> Filter Function:</w:t>
-      </w:r>
+      <w:bookmarkStart w:id="3" w:name="_Toc209211302"/>
+      <w:r>
+        <w:t>Pivot Table</w:t>
+      </w:r>
+      <w:bookmarkEnd w:id="3"/>
+    </w:p>
+    <w:p>
+      <w:r>
+        <w:t>Pivot table helps us quickly summarize big data.</w:t>
+      </w:r>
+    </w:p>
+    <w:p/>
+    <w:p>
+      <w:pPr>
+        <w:pStyle w:val="Heading1"/>
+      </w:pPr>
+      <w:r>
+        <w:t xml:space="preserve"> </w:t>
+      </w:r>
+      <w:bookmarkStart w:id="4" w:name="_Toc209211303"/>
+      <w:r>
+        <w:t>Filter Function:</w:t>
+      </w:r>
+      <w:bookmarkEnd w:id="4"/>
     </w:p>
     <w:p>
       <w:r>
@@ -179,13 +1949,18 @@
         <w:br/>
       </w:r>
     </w:p>
+    <w:p/>
+    <w:p/>
     <w:p>
       <w:pPr>
         <w:pStyle w:val="Heading1"/>
       </w:pPr>
-      <w:r>
+      <w:bookmarkStart w:id="5" w:name="_Toc209211304"/>
+      <w:r>
+        <w:lastRenderedPageBreak/>
         <w:t>Conditional Formatting:</w:t>
       </w:r>
+      <w:bookmarkEnd w:id="5"/>
     </w:p>
     <w:p>
       <w:r>
@@ -280,22 +2055,1180 @@
       <w:pPr>
         <w:pStyle w:val="Heading1"/>
       </w:pPr>
-      <w:bookmarkStart w:id="0" w:name="_GoBack"/>
-      <w:bookmarkEnd w:id="0"/>
+      <w:bookmarkStart w:id="6" w:name="_Toc209211305"/>
+      <w:r>
+        <w:t>What-if Analysis</w:t>
+      </w:r>
+      <w:bookmarkEnd w:id="6"/>
+    </w:p>
+    <w:p>
+      <w:r>
+        <w:t xml:space="preserve">What if Analysis helps us test different ideas by changing numbers to </w:t>
+      </w:r>
+      <w:proofErr w:type="gramStart"/>
+      <w:r>
+        <w:t>see  what</w:t>
+      </w:r>
+      <w:proofErr w:type="gramEnd"/>
+      <w:r>
+        <w:t xml:space="preserve">  might happen.</w:t>
+      </w:r>
+    </w:p>
+    <w:p>
+      <w:pPr>
+        <w:pStyle w:val="ListParagraph"/>
+        <w:numPr>
+          <w:ilvl w:val="0"/>
+          <w:numId w:val="11"/>
+        </w:numPr>
+      </w:pPr>
+      <w:r>
+        <w:t>Can try different values and see how the result changes.</w:t>
+      </w:r>
+    </w:p>
+    <w:p>
+      <w:pPr>
+        <w:pStyle w:val="ListParagraph"/>
+        <w:numPr>
+          <w:ilvl w:val="0"/>
+          <w:numId w:val="11"/>
+        </w:numPr>
+      </w:pPr>
+      <w:r>
+        <w:t>Helps us make better decision by checking different possibilities.</w:t>
+      </w:r>
+    </w:p>
+    <w:p>
+      <w:pPr>
+        <w:pStyle w:val="Heading1"/>
+      </w:pPr>
+      <w:bookmarkStart w:id="7" w:name="_Toc209211306"/>
+      <w:r>
+        <w:t>Proper Function</w:t>
+      </w:r>
+      <w:bookmarkEnd w:id="7"/>
+    </w:p>
+    <w:p>
+      <w:r>
+        <w:t>The Proper Function helps us fix text by capitalizing the first letter of each words.</w:t>
+      </w:r>
+    </w:p>
+    <w:p>
+      <w:pPr>
+        <w:pStyle w:val="ListParagraph"/>
+        <w:numPr>
+          <w:ilvl w:val="0"/>
+          <w:numId w:val="12"/>
+        </w:numPr>
+      </w:pPr>
+      <w:r>
+        <w:t>Makes the text look neat and clean</w:t>
+      </w:r>
+    </w:p>
+    <w:p>
+      <w:pPr>
+        <w:pStyle w:val="ListParagraph"/>
+        <w:numPr>
+          <w:ilvl w:val="0"/>
+          <w:numId w:val="12"/>
+        </w:numPr>
+      </w:pPr>
+      <w:r>
+        <w:t>All other letters become small, except the first one of each word.</w:t>
+      </w:r>
+    </w:p>
+    <w:p/>
+    <w:p>
+      <w:pPr>
+        <w:pStyle w:val="Heading1"/>
+      </w:pPr>
+      <w:bookmarkStart w:id="8" w:name="_Toc209211307"/>
+      <w:r>
+        <w:t>Duplicate</w:t>
+      </w:r>
+      <w:bookmarkEnd w:id="8"/>
+    </w:p>
+    <w:p>
+      <w:r>
+        <w:t>Duplicate Highlighting helps us find repeated values in our data.</w:t>
+      </w:r>
+    </w:p>
+    <w:p>
+      <w:pPr>
+        <w:pStyle w:val="ListParagraph"/>
+        <w:numPr>
+          <w:ilvl w:val="0"/>
+          <w:numId w:val="13"/>
+        </w:numPr>
+      </w:pPr>
+      <w:r>
+        <w:t>Use it to quickly spot duplicates in a column or row.</w:t>
+      </w:r>
+    </w:p>
+    <w:p>
+      <w:pPr>
+        <w:pStyle w:val="ListParagraph"/>
+        <w:numPr>
+          <w:ilvl w:val="0"/>
+          <w:numId w:val="13"/>
+        </w:numPr>
+      </w:pPr>
+      <w:r>
+        <w:t>Colors the repeated cells, so we can easily see them.</w:t>
+      </w:r>
+    </w:p>
+    <w:p>
+      <w:pPr>
+        <w:pStyle w:val="ListParagraph"/>
+        <w:numPr>
+          <w:ilvl w:val="0"/>
+          <w:numId w:val="13"/>
+        </w:numPr>
+      </w:pPr>
+      <w:r>
+        <w:t>Helps us clean up mistakes or check for copies.</w:t>
+      </w:r>
+    </w:p>
+    <w:p/>
+    <w:p/>
+    <w:p/>
+    <w:p/>
+    <w:p/>
+    <w:p/>
+    <w:p/>
+    <w:p>
+      <w:pPr>
+        <w:pStyle w:val="Heading1"/>
+      </w:pPr>
+      <w:bookmarkStart w:id="9" w:name="_Toc209211308"/>
+      <w:r>
+        <w:lastRenderedPageBreak/>
+        <w:t>HLOOKUP</w:t>
+      </w:r>
+      <w:bookmarkEnd w:id="9"/>
+    </w:p>
+    <w:p>
+      <w:pPr>
+        <w:pStyle w:val="ListParagraph"/>
+        <w:numPr>
+          <w:ilvl w:val="0"/>
+          <w:numId w:val="14"/>
+        </w:numPr>
+      </w:pPr>
+      <w:r>
+        <w:t>Use it when our data is in rows (not columns).</w:t>
+      </w:r>
+    </w:p>
+    <w:p>
+      <w:pPr>
+        <w:pStyle w:val="ListParagraph"/>
+        <w:numPr>
+          <w:ilvl w:val="0"/>
+          <w:numId w:val="14"/>
+        </w:numPr>
+      </w:pPr>
+      <w:r>
+        <w:t>It looks at top row, finds a match, then gives us a value from another row below.</w:t>
+      </w:r>
+    </w:p>
+    <w:p>
+      <w:r>
+        <w:t>HLOOKUP Syntax:</w:t>
+      </w:r>
+    </w:p>
+    <w:p>
+      <w:pPr>
+        <w:ind w:left="720" w:firstLine="720"/>
+      </w:pPr>
+      <w:proofErr w:type="gramStart"/>
+      <w:r>
+        <w:t>HLOOKUP(</w:t>
+      </w:r>
+      <w:proofErr w:type="spellStart"/>
+      <w:proofErr w:type="gramEnd"/>
+      <w:r>
+        <w:t>lookup_value,table_array,row_index_num</w:t>
+      </w:r>
+      <w:proofErr w:type="spellEnd"/>
+      <w:r>
+        <w:t>,[</w:t>
+      </w:r>
+      <w:proofErr w:type="spellStart"/>
+      <w:r>
+        <w:t>range_lookup</w:t>
+      </w:r>
+      <w:proofErr w:type="spellEnd"/>
+      <w:r>
+        <w:t>])</w:t>
+      </w:r>
+    </w:p>
+    <w:p>
+      <w:pPr>
+        <w:pStyle w:val="ListParagraph"/>
+        <w:numPr>
+          <w:ilvl w:val="0"/>
+          <w:numId w:val="15"/>
+        </w:numPr>
+      </w:pPr>
+      <w:proofErr w:type="spellStart"/>
+      <w:r>
+        <w:t>Lookup_value</w:t>
+      </w:r>
+      <w:proofErr w:type="spellEnd"/>
+      <w:r>
+        <w:t xml:space="preserve"> </w:t>
+      </w:r>
+      <w:r>
+        <w:sym w:font="Wingdings" w:char="F0E0"/>
+      </w:r>
+      <w:r>
+        <w:t xml:space="preserve">The value we want to search for in the top </w:t>
+      </w:r>
+      <w:proofErr w:type="gramStart"/>
+      <w:r>
+        <w:t>row(</w:t>
+      </w:r>
+      <w:proofErr w:type="spellStart"/>
+      <w:proofErr w:type="gramEnd"/>
+      <w:r>
+        <w:t>eg.</w:t>
+      </w:r>
+      <w:proofErr w:type="spellEnd"/>
+      <w:r>
+        <w:t xml:space="preserve"> “PRODUCT3”)</w:t>
+      </w:r>
+    </w:p>
+    <w:p>
+      <w:pPr>
+        <w:pStyle w:val="ListParagraph"/>
+        <w:numPr>
+          <w:ilvl w:val="0"/>
+          <w:numId w:val="15"/>
+        </w:numPr>
+      </w:pPr>
+      <w:proofErr w:type="spellStart"/>
+      <w:r>
+        <w:t>Table_array</w:t>
+      </w:r>
+      <w:proofErr w:type="spellEnd"/>
+      <w:r>
+        <w:sym w:font="Wingdings" w:char="F0E0"/>
+      </w:r>
+      <w:r>
+        <w:t xml:space="preserve"> the table range that includes the data(</w:t>
+      </w:r>
+      <w:proofErr w:type="gramStart"/>
+      <w:r>
+        <w:t>eg.A1:F4</w:t>
+      </w:r>
+      <w:proofErr w:type="gramEnd"/>
+      <w:r>
+        <w:t>)</w:t>
+      </w:r>
+    </w:p>
+    <w:p>
+      <w:pPr>
+        <w:pStyle w:val="ListParagraph"/>
+        <w:numPr>
+          <w:ilvl w:val="0"/>
+          <w:numId w:val="15"/>
+        </w:numPr>
+      </w:pPr>
+      <w:proofErr w:type="spellStart"/>
+      <w:r>
+        <w:t>Row_index_num</w:t>
+      </w:r>
+      <w:proofErr w:type="spellEnd"/>
+      <w:r>
+        <w:t xml:space="preserve"> </w:t>
+      </w:r>
+      <w:r>
+        <w:sym w:font="Wingdings" w:char="F0E0"/>
+      </w:r>
+      <w:r>
+        <w:t xml:space="preserve"> the row number (from the top of the table) to return the value from (</w:t>
+      </w:r>
+      <w:proofErr w:type="spellStart"/>
+      <w:r>
+        <w:t>eg.</w:t>
+      </w:r>
+      <w:proofErr w:type="spellEnd"/>
+      <w:r>
+        <w:t xml:space="preserve"> 2 for SALES RETURNS.3 for PROFIT MARGIN)</w:t>
+      </w:r>
+    </w:p>
+    <w:p>
+      <w:pPr>
+        <w:pStyle w:val="ListParagraph"/>
+        <w:numPr>
+          <w:ilvl w:val="0"/>
+          <w:numId w:val="15"/>
+        </w:numPr>
+      </w:pPr>
+      <w:r>
+        <w:t>[</w:t>
+      </w:r>
+      <w:proofErr w:type="spellStart"/>
+      <w:r>
+        <w:t>range_lookup</w:t>
+      </w:r>
+      <w:proofErr w:type="spellEnd"/>
+      <w:r>
+        <w:t>]</w:t>
+      </w:r>
+      <w:r>
+        <w:sym w:font="Wingdings" w:char="F0E0"/>
+      </w:r>
+      <w:r>
+        <w:t xml:space="preserve"> Optional:</w:t>
+      </w:r>
+    </w:p>
+    <w:p>
+      <w:pPr>
+        <w:pStyle w:val="ListParagraph"/>
+        <w:numPr>
+          <w:ilvl w:val="1"/>
+          <w:numId w:val="15"/>
+        </w:numPr>
+      </w:pPr>
+      <w:r>
+        <w:t>FALSE for exact match</w:t>
+      </w:r>
+    </w:p>
+    <w:p>
+      <w:pPr>
+        <w:pStyle w:val="ListParagraph"/>
+        <w:numPr>
+          <w:ilvl w:val="1"/>
+          <w:numId w:val="15"/>
+        </w:numPr>
+      </w:pPr>
+      <w:r>
+        <w:t>TRUE (or leave blank) for closest match</w:t>
+      </w:r>
+    </w:p>
+    <w:p>
+      <w:pPr>
+        <w:pStyle w:val="ListParagraph"/>
+        <w:ind w:left="2160"/>
+      </w:pPr>
+      <w:r>
+        <w:t>If we want to get the profit margin of PRODUCT 3, and our table is in range A1:F4, the formula would be:</w:t>
+      </w:r>
+    </w:p>
+    <w:p>
+      <w:pPr>
+        <w:pStyle w:val="ListParagraph"/>
+        <w:ind w:left="2160"/>
+      </w:pPr>
+    </w:p>
+    <w:p>
+      <w:pPr>
+        <w:pStyle w:val="ListParagraph"/>
+        <w:ind w:left="2160"/>
+      </w:pPr>
+    </w:p>
+    <w:p>
+      <w:pPr>
+        <w:pStyle w:val="Heading1"/>
+      </w:pPr>
+      <w:bookmarkStart w:id="10" w:name="_Toc209211309"/>
+      <w:r>
+        <w:t>VLOOKUP</w:t>
+      </w:r>
+      <w:bookmarkEnd w:id="10"/>
+    </w:p>
+    <w:p>
+      <w:r>
+        <w:t>VLOOKUP helps us find information in a table by looking down a column.</w:t>
+      </w:r>
+    </w:p>
+    <w:p>
+      <w:pPr>
+        <w:pStyle w:val="ListParagraph"/>
+        <w:numPr>
+          <w:ilvl w:val="0"/>
+          <w:numId w:val="16"/>
+        </w:numPr>
+      </w:pPr>
+      <w:r>
+        <w:t>We give it a value (like a product ID).</w:t>
+      </w:r>
+    </w:p>
+    <w:p>
+      <w:pPr>
+        <w:pStyle w:val="ListParagraph"/>
+        <w:numPr>
+          <w:ilvl w:val="0"/>
+          <w:numId w:val="16"/>
+        </w:numPr>
+      </w:pPr>
+      <w:r>
+        <w:t>It looks for that value in the first column of a table.</w:t>
+      </w:r>
+    </w:p>
+    <w:p>
+      <w:pPr>
+        <w:pStyle w:val="ListParagraph"/>
+        <w:numPr>
+          <w:ilvl w:val="0"/>
+          <w:numId w:val="16"/>
+        </w:numPr>
+      </w:pPr>
+      <w:r>
+        <w:t>Then it returns a value from the same row in another column.</w:t>
+      </w:r>
+    </w:p>
+    <w:p>
+      <w:pPr>
+        <w:pStyle w:val="ListParagraph"/>
+        <w:numPr>
+          <w:ilvl w:val="1"/>
+          <w:numId w:val="16"/>
+        </w:numPr>
+      </w:pPr>
+      <w:r>
+        <w:t xml:space="preserve">‘’P003‘’ </w:t>
+      </w:r>
+      <w:r>
+        <w:sym w:font="Wingdings" w:char="F0E0"/>
+      </w:r>
+      <w:r>
+        <w:t xml:space="preserve"> </w:t>
+      </w:r>
+      <w:proofErr w:type="spellStart"/>
+      <w:r>
+        <w:t>thos</w:t>
+      </w:r>
+      <w:proofErr w:type="spellEnd"/>
+      <w:r>
+        <w:t xml:space="preserve"> is what we are searching for.</w:t>
+      </w:r>
+    </w:p>
+    <w:p>
+      <w:pPr>
+        <w:pStyle w:val="ListParagraph"/>
+        <w:numPr>
+          <w:ilvl w:val="1"/>
+          <w:numId w:val="16"/>
+        </w:numPr>
+      </w:pPr>
+      <w:r>
+        <w:t xml:space="preserve">A2:D6 </w:t>
+      </w:r>
+      <w:r>
+        <w:sym w:font="Wingdings" w:char="F0E0"/>
+      </w:r>
+      <w:r>
+        <w:t xml:space="preserve"> this is the range of the full table (from Product id to stock.)</w:t>
+      </w:r>
+    </w:p>
+    <w:p>
+      <w:pPr>
+        <w:pStyle w:val="ListParagraph"/>
+        <w:numPr>
+          <w:ilvl w:val="1"/>
+          <w:numId w:val="16"/>
+        </w:numPr>
+      </w:pPr>
+      <w:r>
+        <w:t xml:space="preserve">3 </w:t>
+      </w:r>
+      <w:r>
+        <w:sym w:font="Wingdings" w:char="F0E0"/>
+      </w:r>
+      <w:r>
+        <w:t xml:space="preserve"> we want the value from the 3</w:t>
+      </w:r>
+      <w:r>
+        <w:rPr>
+          <w:vertAlign w:val="superscript"/>
+        </w:rPr>
+        <w:t>rd</w:t>
+      </w:r>
+      <w:r>
+        <w:t xml:space="preserve"> column in the table (price).</w:t>
+      </w:r>
+    </w:p>
+    <w:p>
+      <w:pPr>
+        <w:pStyle w:val="ListParagraph"/>
+        <w:numPr>
+          <w:ilvl w:val="1"/>
+          <w:numId w:val="16"/>
+        </w:numPr>
+      </w:pPr>
+      <w:r>
+        <w:t xml:space="preserve">FALSE </w:t>
+      </w:r>
+      <w:r>
+        <w:sym w:font="Wingdings" w:char="F0E0"/>
+      </w:r>
+      <w:r>
+        <w:t xml:space="preserve"> WE WANT AN EXACT MATCH ONLY.</w:t>
+      </w:r>
+    </w:p>
+    <w:p/>
+    <w:p/>
+    <w:p/>
+    <w:p/>
+    <w:p/>
+    <w:p/>
+    <w:p/>
+    <w:p/>
+    <w:p>
+      <w:pPr>
+        <w:pStyle w:val="Heading1"/>
+      </w:pPr>
+      <w:r>
+        <w:lastRenderedPageBreak/>
+        <w:t xml:space="preserve"> </w:t>
+      </w:r>
+      <w:bookmarkStart w:id="11" w:name="_Toc209211310"/>
+      <w:r>
+        <w:t>Goal seek Function:</w:t>
+      </w:r>
+      <w:bookmarkEnd w:id="11"/>
+    </w:p>
+    <w:p>
+      <w:r>
+        <w:t>Goal seek function helps us find the missing number in a formula to reach a result we want.</w:t>
+      </w:r>
+    </w:p>
+    <w:p>
+      <w:r>
+        <w:t>We tell Excel: “I want this final answer. What number should I change to get it?”</w:t>
+      </w:r>
+    </w:p>
+    <w:p>
+      <w:r>
+        <w:t>Let’s say you want the Total Revenue to be Rs. 10,000, and we want to find out what the selling price per unit should be.</w:t>
+      </w:r>
+    </w:p>
+    <w:p>
+      <w:pPr>
+        <w:pStyle w:val="ListParagraph"/>
+        <w:numPr>
+          <w:ilvl w:val="0"/>
+          <w:numId w:val="17"/>
+        </w:numPr>
+      </w:pPr>
+      <w:r>
+        <w:t>Go to Data tab.</w:t>
+      </w:r>
+    </w:p>
+    <w:p>
+      <w:pPr>
+        <w:pStyle w:val="ListParagraph"/>
+        <w:numPr>
+          <w:ilvl w:val="0"/>
+          <w:numId w:val="17"/>
+        </w:numPr>
+      </w:pPr>
+      <w:r>
+        <w:t xml:space="preserve">Click what-if Analysis </w:t>
+      </w:r>
+      <w:r>
+        <w:sym w:font="Wingdings" w:char="F0E0"/>
+      </w:r>
+      <w:r>
+        <w:t xml:space="preserve"> choose Goal seek</w:t>
+      </w:r>
+    </w:p>
+    <w:p>
+      <w:pPr>
+        <w:pStyle w:val="ListParagraph"/>
+        <w:numPr>
+          <w:ilvl w:val="0"/>
+          <w:numId w:val="17"/>
+        </w:numPr>
+      </w:pPr>
+      <w:r>
+        <w:t>In the Goal seek box:</w:t>
+      </w:r>
+    </w:p>
+    <w:p>
+      <w:pPr>
+        <w:pStyle w:val="ListParagraph"/>
+        <w:numPr>
+          <w:ilvl w:val="1"/>
+          <w:numId w:val="17"/>
+        </w:numPr>
+      </w:pPr>
+      <w:r>
+        <w:t>Set cell: B4(Total Revenue)</w:t>
+      </w:r>
+    </w:p>
+    <w:p>
+      <w:pPr>
+        <w:pStyle w:val="ListParagraph"/>
+        <w:numPr>
+          <w:ilvl w:val="1"/>
+          <w:numId w:val="17"/>
+        </w:numPr>
+      </w:pPr>
+      <w:r>
+        <w:t>To value: 10000</w:t>
+      </w:r>
+    </w:p>
+    <w:p>
+      <w:pPr>
+        <w:pStyle w:val="ListParagraph"/>
+        <w:numPr>
+          <w:ilvl w:val="1"/>
+          <w:numId w:val="17"/>
+        </w:numPr>
+        <w:spacing w:before="240"/>
+      </w:pPr>
+      <w:r>
+        <w:t>By changing cell: B2(Selling price per unit)</w:t>
+      </w:r>
+    </w:p>
+    <w:p>
+      <w:pPr>
+        <w:pStyle w:val="ListParagraph"/>
+        <w:numPr>
+          <w:ilvl w:val="0"/>
+          <w:numId w:val="17"/>
+        </w:numPr>
+        <w:spacing w:before="240"/>
+      </w:pPr>
+      <w:r>
+        <w:t>Click OK</w:t>
+      </w:r>
+    </w:p>
+    <w:p>
+      <w:pPr>
+        <w:pStyle w:val="Heading1"/>
+      </w:pPr>
+      <w:bookmarkStart w:id="12" w:name="_Toc209211311"/>
+      <w:r>
+        <w:t>Sum if</w:t>
+      </w:r>
+      <w:bookmarkEnd w:id="12"/>
+    </w:p>
+    <w:p>
+      <w:r>
+        <w:t>SUMIF helps us add numbers only for items we want.</w:t>
+      </w:r>
+    </w:p>
+    <w:p>
+      <w:r>
+        <w:t>It looks at a list, checks for a match (like “Apple”), and then adds up the numbers next to it.</w:t>
+      </w:r>
+    </w:p>
+    <w:p/>
+    <w:p>
+      <w:pPr>
+        <w:pStyle w:val="Heading1"/>
+      </w:pPr>
+      <w:bookmarkStart w:id="13" w:name="_Toc209211312"/>
+      <w:r>
+        <w:t>COUNTIF</w:t>
+      </w:r>
+      <w:bookmarkEnd w:id="13"/>
+    </w:p>
+    <w:p>
+      <w:r>
+        <w:t>COUNTIF helps us count how many times something appears in a list.</w:t>
+      </w:r>
+    </w:p>
+    <w:p>
+      <w:pPr>
+        <w:pStyle w:val="ListParagraph"/>
+        <w:numPr>
+          <w:ilvl w:val="0"/>
+          <w:numId w:val="18"/>
+        </w:numPr>
+      </w:pPr>
+      <w:r>
+        <w:t>It looks at a list.</w:t>
+      </w:r>
+    </w:p>
+    <w:p>
+      <w:pPr>
+        <w:pStyle w:val="ListParagraph"/>
+        <w:numPr>
+          <w:ilvl w:val="0"/>
+          <w:numId w:val="18"/>
+        </w:numPr>
+      </w:pPr>
+      <w:r>
+        <w:t>Checks for a condition (like “Apple”)</w:t>
+      </w:r>
+    </w:p>
+    <w:p>
+      <w:pPr>
+        <w:pStyle w:val="ListParagraph"/>
+        <w:numPr>
+          <w:ilvl w:val="0"/>
+          <w:numId w:val="18"/>
+        </w:numPr>
+      </w:pPr>
+      <w:r>
+        <w:t>And tells us how many times it shows up.</w:t>
+      </w:r>
+    </w:p>
+    <w:p>
+      <w:r>
+        <w:t>If we want to count how many times “Apple” is in the list: =</w:t>
+      </w:r>
+      <w:proofErr w:type="gramStart"/>
+      <w:r>
+        <w:t>COUNTIF(</w:t>
+      </w:r>
+      <w:proofErr w:type="gramEnd"/>
+      <w:r>
+        <w:t>A2:A7,”Apple”)</w:t>
+      </w:r>
+    </w:p>
+    <w:p/>
+    <w:p>
+      <w:pPr>
+        <w:pStyle w:val="Heading1"/>
+      </w:pPr>
+      <w:bookmarkStart w:id="14" w:name="_Toc209211313"/>
+      <w:r>
+        <w:t>AVERAGE</w:t>
+      </w:r>
+      <w:bookmarkEnd w:id="14"/>
+    </w:p>
+    <w:p>
+      <w:r>
+        <w:t>Adds all numbers and divides by how many there are.</w:t>
+      </w:r>
+    </w:p>
+    <w:p>
+      <w:r>
+        <w:t>Formula: =</w:t>
+      </w:r>
+      <w:proofErr w:type="gramStart"/>
+      <w:r>
+        <w:t>AVERAGE(</w:t>
+      </w:r>
+      <w:proofErr w:type="gramEnd"/>
+      <w:r>
+        <w:t>B2:B8)</w:t>
+      </w:r>
+    </w:p>
+    <w:p/>
+    <w:p>
+      <w:pPr>
+        <w:pStyle w:val="Heading1"/>
+      </w:pPr>
+      <w:bookmarkStart w:id="15" w:name="_Toc209211314"/>
+      <w:r>
+        <w:t>MEDIAN</w:t>
+      </w:r>
+      <w:bookmarkEnd w:id="15"/>
+    </w:p>
+    <w:p>
+      <w:pPr>
+        <w:pStyle w:val="NoSpacing"/>
+      </w:pPr>
+      <w:r>
+        <w:t>Find the middle number when the values are arranged in order.</w:t>
+      </w:r>
+    </w:p>
+    <w:p>
+      <w:pPr>
+        <w:pStyle w:val="NoSpacing"/>
+      </w:pPr>
+      <w:r>
+        <w:t>Formula: =</w:t>
+      </w:r>
+      <w:proofErr w:type="gramStart"/>
+      <w:r>
+        <w:t>MEDIAN(</w:t>
+      </w:r>
+      <w:proofErr w:type="gramEnd"/>
+      <w:r>
+        <w:t>B2:B8)</w:t>
+      </w:r>
+    </w:p>
+    <w:p>
+      <w:pPr>
+        <w:pStyle w:val="NoSpacing"/>
+      </w:pPr>
+    </w:p>
+    <w:p>
+      <w:pPr>
+        <w:pStyle w:val="NoSpacing"/>
+      </w:pPr>
+      <w:r>
+        <w:t xml:space="preserve"> </w:t>
+      </w:r>
     </w:p>
     <w:sectPr>
+      <w:footerReference w:type="default" r:id="rId9"/>
       <w:pgSz w:w="12240" w:h="15840"/>
       <w:pgMar w:top="1440" w:right="1440" w:bottom="1440" w:left="1440" w:header="720" w:footer="720" w:gutter="0"/>
+      <w:pgNumType w:start="0"/>
       <w:cols w:space="720"/>
+      <w:titlePg/>
       <w:docGrid w:linePitch="360"/>
     </w:sectPr>
   </w:body>
 </w:document>
 </file>
 
+<file path=word/endnotes.xml><?xml version="1.0" encoding="utf-8"?>
+<w:endnotes xmlns:wpc="http://schemas.microsoft.com/office/word/2010/wordprocessingCanvas" xmlns:cx="http://schemas.microsoft.com/office/drawing/2014/chartex" xmlns:cx1="http://schemas.microsoft.com/office/drawing/2015/9/8/chartex" xmlns:cx2="http://schemas.microsoft.com/office/drawing/2015/10/21/chartex" xmlns:cx3="http://schemas.microsoft.com/office/drawing/2016/5/9/chartex" xmlns:cx4="http://schemas.microsoft.com/office/drawing/2016/5/10/chartex" xmlns:cx5="http://schemas.microsoft.com/office/drawing/2016/5/11/chartex" xmlns:cx6="http://schemas.microsoft.com/office/drawing/2016/5/12/chartex" xmlns:cx7="http://schemas.microsoft.com/office/drawing/2016/5/13/chartex" xmlns:cx8="http://schemas.microsoft.com/office/drawing/2016/5/14/chartex" xmlns:mc="http://schemas.openxmlformats.org/markup-compatibility/2006" xmlns:aink="http://schemas.microsoft.com/office/drawing/2016/ink" xmlns:am3d="http://schemas.microsoft.com/office/drawing/2017/model3d" xmlns:o="urn:schemas-microsoft-com:office:office" xmlns:r="http://schemas.openxmlformats.org/officeDocument/2006/relationships" xmlns:m="http://schemas.openxmlformats.org/officeDocument/2006/math" xmlns:v="urn:schemas-microsoft-com:vml" xmlns:wp14="http://schemas.microsoft.com/office/word/2010/wordprocessingDrawing" xmlns:wp="http://schemas.openxmlformats.org/drawingml/2006/wordprocessingDrawing" xmlns:w10="urn:schemas-microsoft-com:office:word" xmlns:w="http://schemas.openxmlformats.org/wordprocessingml/2006/main" xmlns:w14="http://schemas.microsoft.com/office/word/2010/wordml" xmlns:w15="http://schemas.microsoft.com/office/word/2012/wordml" xmlns:w16cid="http://schemas.microsoft.com/office/word/2016/wordml/cid" xmlns:w16se="http://schemas.microsoft.com/office/word/2015/wordml/symex" xmlns:wpg="http://schemas.microsoft.com/office/word/2010/wordprocessingGroup" xmlns:wpi="http://schemas.microsoft.com/office/word/2010/wordprocessingInk" xmlns:wne="http://schemas.microsoft.com/office/word/2006/wordml" xmlns:wps="http://schemas.microsoft.com/office/word/2010/wordprocessingShape" mc:Ignorable="w14 w15 w16se w16cid wp14">
+  <w:endnote w:type="separator" w:id="-1">
+    <w:p>
+      <w:pPr>
+        <w:spacing w:after="0" w:line="240" w:lineRule="auto"/>
+      </w:pPr>
+      <w:r>
+        <w:separator/>
+      </w:r>
+    </w:p>
+  </w:endnote>
+  <w:endnote w:type="continuationSeparator" w:id="0">
+    <w:p>
+      <w:pPr>
+        <w:spacing w:after="0" w:line="240" w:lineRule="auto"/>
+      </w:pPr>
+      <w:r>
+        <w:continuationSeparator/>
+      </w:r>
+    </w:p>
+  </w:endnote>
+</w:endnotes>
+</file>
+
+<file path=word/footer1.xml><?xml version="1.0" encoding="utf-8"?>
+<w:ftr xmlns:wpc="http://schemas.microsoft.com/office/word/2010/wordprocessingCanvas" xmlns:cx="http://schemas.microsoft.com/office/drawing/2014/chartex" xmlns:cx1="http://schemas.microsoft.com/office/drawing/2015/9/8/chartex" xmlns:cx2="http://schemas.microsoft.com/office/drawing/2015/10/21/chartex" xmlns:cx3="http://schemas.microsoft.com/office/drawing/2016/5/9/chartex" xmlns:cx4="http://schemas.microsoft.com/office/drawing/2016/5/10/chartex" xmlns:cx5="http://schemas.microsoft.com/office/drawing/2016/5/11/chartex" xmlns:cx6="http://schemas.microsoft.com/office/drawing/2016/5/12/chartex" xmlns:cx7="http://schemas.microsoft.com/office/drawing/2016/5/13/chartex" xmlns:cx8="http://schemas.microsoft.com/office/drawing/2016/5/14/chartex" xmlns:mc="http://schemas.openxmlformats.org/markup-compatibility/2006" xmlns:aink="http://schemas.microsoft.com/office/drawing/2016/ink" xmlns:am3d="http://schemas.microsoft.com/office/drawing/2017/model3d" xmlns:o="urn:schemas-microsoft-com:office:office" xmlns:r="http://schemas.openxmlformats.org/officeDocument/2006/relationships" xmlns:m="http://schemas.openxmlformats.org/officeDocument/2006/math" xmlns:v="urn:schemas-microsoft-com:vml" xmlns:wp14="http://schemas.microsoft.com/office/word/2010/wordprocessingDrawing" xmlns:wp="http://schemas.openxmlformats.org/drawingml/2006/wordprocessingDrawing" xmlns:w10="urn:schemas-microsoft-com:office:word" xmlns:w="http://schemas.openxmlformats.org/wordprocessingml/2006/main" xmlns:w14="http://schemas.microsoft.com/office/word/2010/wordml" xmlns:w15="http://schemas.microsoft.com/office/word/2012/wordml" xmlns:w16cid="http://schemas.microsoft.com/office/word/2016/wordml/cid" xmlns:w16se="http://schemas.microsoft.com/office/word/2015/wordml/symex" xmlns:wpg="http://schemas.microsoft.com/office/word/2010/wordprocessingGroup" xmlns:wpi="http://schemas.microsoft.com/office/word/2010/wordprocessingInk" xmlns:wne="http://schemas.microsoft.com/office/word/2006/wordml" xmlns:wps="http://schemas.microsoft.com/office/word/2010/wordprocessingShape" mc:Ignorable="w14 w15 w16se w16cid wp14">
+  <w:sdt>
+    <w:sdtPr>
+      <w:id w:val="167533395"/>
+      <w:docPartObj>
+        <w:docPartGallery w:val="Page Numbers (Bottom of Page)"/>
+        <w:docPartUnique/>
+      </w:docPartObj>
+    </w:sdtPr>
+    <w:sdtEndPr>
+      <w:rPr>
+        <w:color w:val="7F7F7F" w:themeColor="background1" w:themeShade="7F"/>
+        <w:spacing w:val="60"/>
+      </w:rPr>
+    </w:sdtEndPr>
+    <w:sdtContent>
+      <w:p>
+        <w:pPr>
+          <w:pStyle w:val="Footer"/>
+          <w:pBdr>
+            <w:top w:val="single" w:sz="4" w:space="1" w:color="D9D9D9" w:themeColor="background1" w:themeShade="D9"/>
+          </w:pBdr>
+          <w:rPr>
+            <w:b/>
+            <w:bCs/>
+          </w:rPr>
+        </w:pPr>
+        <w:r>
+          <w:fldChar w:fldCharType="begin"/>
+        </w:r>
+        <w:r>
+          <w:instrText xml:space="preserve"> PAGE   \* MERGEFORMAT </w:instrText>
+        </w:r>
+        <w:r>
+          <w:fldChar w:fldCharType="separate"/>
+        </w:r>
+        <w:r>
+          <w:rPr>
+            <w:b/>
+            <w:bCs/>
+            <w:noProof/>
+          </w:rPr>
+          <w:t>2</w:t>
+        </w:r>
+        <w:r>
+          <w:rPr>
+            <w:b/>
+            <w:bCs/>
+            <w:noProof/>
+          </w:rPr>
+          <w:fldChar w:fldCharType="end"/>
+        </w:r>
+        <w:r>
+          <w:rPr>
+            <w:b/>
+            <w:bCs/>
+          </w:rPr>
+          <w:t xml:space="preserve"> | </w:t>
+        </w:r>
+        <w:r>
+          <w:rPr>
+            <w:color w:val="7F7F7F" w:themeColor="background1" w:themeShade="7F"/>
+            <w:spacing w:val="60"/>
+          </w:rPr>
+          <w:t>Page</w:t>
+        </w:r>
+      </w:p>
+    </w:sdtContent>
+  </w:sdt>
+  <w:p>
+    <w:pPr>
+      <w:pStyle w:val="Footer"/>
+    </w:pPr>
+  </w:p>
+</w:ftr>
+</file>
+
+<file path=word/footnotes.xml><?xml version="1.0" encoding="utf-8"?>
+<w:footnotes xmlns:wpc="http://schemas.microsoft.com/office/word/2010/wordprocessingCanvas" xmlns:cx="http://schemas.microsoft.com/office/drawing/2014/chartex" xmlns:cx1="http://schemas.microsoft.com/office/drawing/2015/9/8/chartex" xmlns:cx2="http://schemas.microsoft.com/office/drawing/2015/10/21/chartex" xmlns:cx3="http://schemas.microsoft.com/office/drawing/2016/5/9/chartex" xmlns:cx4="http://schemas.microsoft.com/office/drawing/2016/5/10/chartex" xmlns:cx5="http://schemas.microsoft.com/office/drawing/2016/5/11/chartex" xmlns:cx6="http://schemas.microsoft.com/office/drawing/2016/5/12/chartex" xmlns:cx7="http://schemas.microsoft.com/office/drawing/2016/5/13/chartex" xmlns:cx8="http://schemas.microsoft.com/office/drawing/2016/5/14/chartex" xmlns:mc="http://schemas.openxmlformats.org/markup-compatibility/2006" xmlns:aink="http://schemas.microsoft.com/office/drawing/2016/ink" xmlns:am3d="http://schemas.microsoft.com/office/drawing/2017/model3d" xmlns:o="urn:schemas-microsoft-com:office:office" xmlns:r="http://schemas.openxmlformats.org/officeDocument/2006/relationships" xmlns:m="http://schemas.openxmlformats.org/officeDocument/2006/math" xmlns:v="urn:schemas-microsoft-com:vml" xmlns:wp14="http://schemas.microsoft.com/office/word/2010/wordprocessingDrawing" xmlns:wp="http://schemas.openxmlformats.org/drawingml/2006/wordprocessingDrawing" xmlns:w10="urn:schemas-microsoft-com:office:word" xmlns:w="http://schemas.openxmlformats.org/wordprocessingml/2006/main" xmlns:w14="http://schemas.microsoft.com/office/word/2010/wordml" xmlns:w15="http://schemas.microsoft.com/office/word/2012/wordml" xmlns:w16cid="http://schemas.microsoft.com/office/word/2016/wordml/cid" xmlns:w16se="http://schemas.microsoft.com/office/word/2015/wordml/symex" xmlns:wpg="http://schemas.microsoft.com/office/word/2010/wordprocessingGroup" xmlns:wpi="http://schemas.microsoft.com/office/word/2010/wordprocessingInk" xmlns:wne="http://schemas.microsoft.com/office/word/2006/wordml" xmlns:wps="http://schemas.microsoft.com/office/word/2010/wordprocessingShape" mc:Ignorable="w14 w15 w16se w16cid wp14">
+  <w:footnote w:type="separator" w:id="-1">
+    <w:p>
+      <w:pPr>
+        <w:spacing w:after="0" w:line="240" w:lineRule="auto"/>
+      </w:pPr>
+      <w:r>
+        <w:separator/>
+      </w:r>
+    </w:p>
+  </w:footnote>
+  <w:footnote w:type="continuationSeparator" w:id="0">
+    <w:p>
+      <w:pPr>
+        <w:spacing w:after="0" w:line="240" w:lineRule="auto"/>
+      </w:pPr>
+      <w:r>
+        <w:continuationSeparator/>
+      </w:r>
+    </w:p>
+  </w:footnote>
+</w:footnotes>
+</file>
+
 <file path=word/numbering.xml><?xml version="1.0" encoding="utf-8"?>
 <w:numbering xmlns:wpc="http://schemas.microsoft.com/office/word/2010/wordprocessingCanvas" xmlns:cx="http://schemas.microsoft.com/office/drawing/2014/chartex" xmlns:cx1="http://schemas.microsoft.com/office/drawing/2015/9/8/chartex" xmlns:cx2="http://schemas.microsoft.com/office/drawing/2015/10/21/chartex" xmlns:cx3="http://schemas.microsoft.com/office/drawing/2016/5/9/chartex" xmlns:cx4="http://schemas.microsoft.com/office/drawing/2016/5/10/chartex" xmlns:cx5="http://schemas.microsoft.com/office/drawing/2016/5/11/chartex" xmlns:cx6="http://schemas.microsoft.com/office/drawing/2016/5/12/chartex" xmlns:cx7="http://schemas.microsoft.com/office/drawing/2016/5/13/chartex" xmlns:cx8="http://schemas.microsoft.com/office/drawing/2016/5/14/chartex" xmlns:mc="http://schemas.openxmlformats.org/markup-compatibility/2006" xmlns:aink="http://schemas.microsoft.com/office/drawing/2016/ink" xmlns:am3d="http://schemas.microsoft.com/office/drawing/2017/model3d" xmlns:o="urn:schemas-microsoft-com:office:office" xmlns:r="http://schemas.openxmlformats.org/officeDocument/2006/relationships" xmlns:m="http://schemas.openxmlformats.org/officeDocument/2006/math" xmlns:v="urn:schemas-microsoft-com:vml" xmlns:wp14="http://schemas.microsoft.com/office/word/2010/wordprocessingDrawing" xmlns:wp="http://schemas.openxmlformats.org/drawingml/2006/wordprocessingDrawing" xmlns:w10="urn:schemas-microsoft-com:office:word" xmlns:w="http://schemas.openxmlformats.org/wordprocessingml/2006/main" xmlns:w14="http://schemas.microsoft.com/office/word/2010/wordml" xmlns:w15="http://schemas.microsoft.com/office/word/2012/wordml" xmlns:w16cid="http://schemas.microsoft.com/office/word/2016/wordml/cid" xmlns:w16se="http://schemas.microsoft.com/office/word/2015/wordml/symex" xmlns:wpg="http://schemas.microsoft.com/office/word/2010/wordprocessingGroup" xmlns:wpi="http://schemas.microsoft.com/office/word/2010/wordprocessingInk" xmlns:wne="http://schemas.microsoft.com/office/word/2006/wordml" xmlns:wps="http://schemas.microsoft.com/office/word/2010/wordprocessingShape" mc:Ignorable="w14 w15 w16se w16cid wp14">
   <w:abstractNum w:abstractNumId="0" w15:restartNumberingAfterBreak="0">
+    <w:nsid w:val="05165EC6"/>
+    <w:multiLevelType w:val="hybridMultilevel"/>
+    <w:tmpl w:val="54AA75C2"/>
+    <w:lvl w:ilvl="0" w:tplc="04090001">
+      <w:start w:val="1"/>
+      <w:numFmt w:val="bullet"/>
+      <w:lvlText w:val=""/>
+      <w:lvlJc w:val="left"/>
+      <w:pPr>
+        <w:ind w:left="720" w:hanging="360"/>
+      </w:pPr>
+      <w:rPr>
+        <w:rFonts w:ascii="Symbol" w:hAnsi="Symbol" w:hint="default"/>
+      </w:rPr>
+    </w:lvl>
+    <w:lvl w:ilvl="1" w:tplc="04090003" w:tentative="1">
+      <w:start w:val="1"/>
+      <w:numFmt w:val="bullet"/>
+      <w:lvlText w:val="o"/>
+      <w:lvlJc w:val="left"/>
+      <w:pPr>
+        <w:ind w:left="1440" w:hanging="360"/>
+      </w:pPr>
+      <w:rPr>
+        <w:rFonts w:ascii="Courier New" w:hAnsi="Courier New" w:cs="Courier New" w:hint="default"/>
+      </w:rPr>
+    </w:lvl>
+    <w:lvl w:ilvl="2" w:tplc="04090005" w:tentative="1">
+      <w:start w:val="1"/>
+      <w:numFmt w:val="bullet"/>
+      <w:lvlText w:val=""/>
+      <w:lvlJc w:val="left"/>
+      <w:pPr>
+        <w:ind w:left="2160" w:hanging="360"/>
+      </w:pPr>
+      <w:rPr>
+        <w:rFonts w:ascii="Wingdings" w:hAnsi="Wingdings" w:hint="default"/>
+      </w:rPr>
+    </w:lvl>
+    <w:lvl w:ilvl="3" w:tplc="04090001" w:tentative="1">
+      <w:start w:val="1"/>
+      <w:numFmt w:val="bullet"/>
+      <w:lvlText w:val=""/>
+      <w:lvlJc w:val="left"/>
+      <w:pPr>
+        <w:ind w:left="2880" w:hanging="360"/>
+      </w:pPr>
+      <w:rPr>
+        <w:rFonts w:ascii="Symbol" w:hAnsi="Symbol" w:hint="default"/>
+      </w:rPr>
+    </w:lvl>
+    <w:lvl w:ilvl="4" w:tplc="04090003" w:tentative="1">
+      <w:start w:val="1"/>
+      <w:numFmt w:val="bullet"/>
+      <w:lvlText w:val="o"/>
+      <w:lvlJc w:val="left"/>
+      <w:pPr>
+        <w:ind w:left="3600" w:hanging="360"/>
+      </w:pPr>
+      <w:rPr>
+        <w:rFonts w:ascii="Courier New" w:hAnsi="Courier New" w:cs="Courier New" w:hint="default"/>
+      </w:rPr>
+    </w:lvl>
+    <w:lvl w:ilvl="5" w:tplc="04090005" w:tentative="1">
+      <w:start w:val="1"/>
+      <w:numFmt w:val="bullet"/>
+      <w:lvlText w:val=""/>
+      <w:lvlJc w:val="left"/>
+      <w:pPr>
+        <w:ind w:left="4320" w:hanging="360"/>
+      </w:pPr>
+      <w:rPr>
+        <w:rFonts w:ascii="Wingdings" w:hAnsi="Wingdings" w:hint="default"/>
+      </w:rPr>
+    </w:lvl>
+    <w:lvl w:ilvl="6" w:tplc="04090001" w:tentative="1">
+      <w:start w:val="1"/>
+      <w:numFmt w:val="bullet"/>
+      <w:lvlText w:val=""/>
+      <w:lvlJc w:val="left"/>
+      <w:pPr>
+        <w:ind w:left="5040" w:hanging="360"/>
+      </w:pPr>
+      <w:rPr>
+        <w:rFonts w:ascii="Symbol" w:hAnsi="Symbol" w:hint="default"/>
+      </w:rPr>
+    </w:lvl>
+    <w:lvl w:ilvl="7" w:tplc="04090003" w:tentative="1">
+      <w:start w:val="1"/>
+      <w:numFmt w:val="bullet"/>
+      <w:lvlText w:val="o"/>
+      <w:lvlJc w:val="left"/>
+      <w:pPr>
+        <w:ind w:left="5760" w:hanging="360"/>
+      </w:pPr>
+      <w:rPr>
+        <w:rFonts w:ascii="Courier New" w:hAnsi="Courier New" w:cs="Courier New" w:hint="default"/>
+      </w:rPr>
+    </w:lvl>
+    <w:lvl w:ilvl="8" w:tplc="04090005" w:tentative="1">
+      <w:start w:val="1"/>
+      <w:numFmt w:val="bullet"/>
+      <w:lvlText w:val=""/>
+      <w:lvlJc w:val="left"/>
+      <w:pPr>
+        <w:ind w:left="6480" w:hanging="360"/>
+      </w:pPr>
+      <w:rPr>
+        <w:rFonts w:ascii="Wingdings" w:hAnsi="Wingdings" w:hint="default"/>
+      </w:rPr>
+    </w:lvl>
+  </w:abstractNum>
+  <w:abstractNum w:abstractNumId="1" w15:restartNumberingAfterBreak="0">
+    <w:nsid w:val="20D67132"/>
+    <w:multiLevelType w:val="hybridMultilevel"/>
+    <w:tmpl w:val="A8AC76B0"/>
+    <w:lvl w:ilvl="0" w:tplc="04090001">
+      <w:start w:val="1"/>
+      <w:numFmt w:val="bullet"/>
+      <w:lvlText w:val=""/>
+      <w:lvlJc w:val="left"/>
+      <w:pPr>
+        <w:ind w:left="720" w:hanging="360"/>
+      </w:pPr>
+      <w:rPr>
+        <w:rFonts w:ascii="Symbol" w:hAnsi="Symbol" w:hint="default"/>
+      </w:rPr>
+    </w:lvl>
+    <w:lvl w:ilvl="1" w:tplc="04090003" w:tentative="1">
+      <w:start w:val="1"/>
+      <w:numFmt w:val="bullet"/>
+      <w:lvlText w:val="o"/>
+      <w:lvlJc w:val="left"/>
+      <w:pPr>
+        <w:ind w:left="1440" w:hanging="360"/>
+      </w:pPr>
+      <w:rPr>
+        <w:rFonts w:ascii="Courier New" w:hAnsi="Courier New" w:cs="Courier New" w:hint="default"/>
+      </w:rPr>
+    </w:lvl>
+    <w:lvl w:ilvl="2" w:tplc="04090005" w:tentative="1">
+      <w:start w:val="1"/>
+      <w:numFmt w:val="bullet"/>
+      <w:lvlText w:val=""/>
+      <w:lvlJc w:val="left"/>
+      <w:pPr>
+        <w:ind w:left="2160" w:hanging="360"/>
+      </w:pPr>
+      <w:rPr>
+        <w:rFonts w:ascii="Wingdings" w:hAnsi="Wingdings" w:hint="default"/>
+      </w:rPr>
+    </w:lvl>
+    <w:lvl w:ilvl="3" w:tplc="04090001" w:tentative="1">
+      <w:start w:val="1"/>
+      <w:numFmt w:val="bullet"/>
+      <w:lvlText w:val=""/>
+      <w:lvlJc w:val="left"/>
+      <w:pPr>
+        <w:ind w:left="2880" w:hanging="360"/>
+      </w:pPr>
+      <w:rPr>
+        <w:rFonts w:ascii="Symbol" w:hAnsi="Symbol" w:hint="default"/>
+      </w:rPr>
+    </w:lvl>
+    <w:lvl w:ilvl="4" w:tplc="04090003" w:tentative="1">
+      <w:start w:val="1"/>
+      <w:numFmt w:val="bullet"/>
+      <w:lvlText w:val="o"/>
+      <w:lvlJc w:val="left"/>
+      <w:pPr>
+        <w:ind w:left="3600" w:hanging="360"/>
+      </w:pPr>
+      <w:rPr>
+        <w:rFonts w:ascii="Courier New" w:hAnsi="Courier New" w:cs="Courier New" w:hint="default"/>
+      </w:rPr>
+    </w:lvl>
+    <w:lvl w:ilvl="5" w:tplc="04090005" w:tentative="1">
+      <w:start w:val="1"/>
+      <w:numFmt w:val="bullet"/>
+      <w:lvlText w:val=""/>
+      <w:lvlJc w:val="left"/>
+      <w:pPr>
+        <w:ind w:left="4320" w:hanging="360"/>
+      </w:pPr>
+      <w:rPr>
+        <w:rFonts w:ascii="Wingdings" w:hAnsi="Wingdings" w:hint="default"/>
+      </w:rPr>
+    </w:lvl>
+    <w:lvl w:ilvl="6" w:tplc="04090001" w:tentative="1">
+      <w:start w:val="1"/>
+      <w:numFmt w:val="bullet"/>
+      <w:lvlText w:val=""/>
+      <w:lvlJc w:val="left"/>
+      <w:pPr>
+        <w:ind w:left="5040" w:hanging="360"/>
+      </w:pPr>
+      <w:rPr>
+        <w:rFonts w:ascii="Symbol" w:hAnsi="Symbol" w:hint="default"/>
+      </w:rPr>
+    </w:lvl>
+    <w:lvl w:ilvl="7" w:tplc="04090003" w:tentative="1">
+      <w:start w:val="1"/>
+      <w:numFmt w:val="bullet"/>
+      <w:lvlText w:val="o"/>
+      <w:lvlJc w:val="left"/>
+      <w:pPr>
+        <w:ind w:left="5760" w:hanging="360"/>
+      </w:pPr>
+      <w:rPr>
+        <w:rFonts w:ascii="Courier New" w:hAnsi="Courier New" w:cs="Courier New" w:hint="default"/>
+      </w:rPr>
+    </w:lvl>
+    <w:lvl w:ilvl="8" w:tplc="04090005" w:tentative="1">
+      <w:start w:val="1"/>
+      <w:numFmt w:val="bullet"/>
+      <w:lvlText w:val=""/>
+      <w:lvlJc w:val="left"/>
+      <w:pPr>
+        <w:ind w:left="6480" w:hanging="360"/>
+      </w:pPr>
+      <w:rPr>
+        <w:rFonts w:ascii="Wingdings" w:hAnsi="Wingdings" w:hint="default"/>
+      </w:rPr>
+    </w:lvl>
+  </w:abstractNum>
+  <w:abstractNum w:abstractNumId="2" w15:restartNumberingAfterBreak="0">
     <w:nsid w:val="23453893"/>
     <w:multiLevelType w:val="hybridMultilevel"/>
     <w:tmpl w:val="5366FA70"/>
@@ -408,7 +3341,7 @@
       </w:rPr>
     </w:lvl>
   </w:abstractNum>
-  <w:abstractNum w:abstractNumId="1" w15:restartNumberingAfterBreak="0">
+  <w:abstractNum w:abstractNumId="3" w15:restartNumberingAfterBreak="0">
     <w:nsid w:val="24772AD3"/>
     <w:multiLevelType w:val="hybridMultilevel"/>
     <w:tmpl w:val="532E9A3A"/>
@@ -494,7 +3427,7 @@
       </w:pPr>
     </w:lvl>
   </w:abstractNum>
-  <w:abstractNum w:abstractNumId="2" w15:restartNumberingAfterBreak="0">
+  <w:abstractNum w:abstractNumId="4" w15:restartNumberingAfterBreak="0">
     <w:nsid w:val="28741C17"/>
     <w:multiLevelType w:val="hybridMultilevel"/>
     <w:tmpl w:val="B8BEF100"/>
@@ -580,7 +3513,7 @@
       </w:pPr>
     </w:lvl>
   </w:abstractNum>
-  <w:abstractNum w:abstractNumId="3" w15:restartNumberingAfterBreak="0">
+  <w:abstractNum w:abstractNumId="5" w15:restartNumberingAfterBreak="0">
     <w:nsid w:val="2ACD27CE"/>
     <w:multiLevelType w:val="hybridMultilevel"/>
     <w:tmpl w:val="7C960E0A"/>
@@ -666,7 +3599,7 @@
       </w:pPr>
     </w:lvl>
   </w:abstractNum>
-  <w:abstractNum w:abstractNumId="4" w15:restartNumberingAfterBreak="0">
+  <w:abstractNum w:abstractNumId="6" w15:restartNumberingAfterBreak="0">
     <w:nsid w:val="2AED7160"/>
     <w:multiLevelType w:val="hybridMultilevel"/>
     <w:tmpl w:val="7116B770"/>
@@ -752,7 +3685,7 @@
       </w:pPr>
     </w:lvl>
   </w:abstractNum>
-  <w:abstractNum w:abstractNumId="5" w15:restartNumberingAfterBreak="0">
+  <w:abstractNum w:abstractNumId="7" w15:restartNumberingAfterBreak="0">
     <w:nsid w:val="39A2292A"/>
     <w:multiLevelType w:val="hybridMultilevel"/>
     <w:tmpl w:val="E562A1C4"/>
@@ -865,7 +3798,7 @@
       </w:rPr>
     </w:lvl>
   </w:abstractNum>
-  <w:abstractNum w:abstractNumId="6" w15:restartNumberingAfterBreak="0">
+  <w:abstractNum w:abstractNumId="8" w15:restartNumberingAfterBreak="0">
     <w:nsid w:val="3AE77A6D"/>
     <w:multiLevelType w:val="hybridMultilevel"/>
     <w:tmpl w:val="00E0EB34"/>
@@ -978,7 +3911,459 @@
       </w:rPr>
     </w:lvl>
   </w:abstractNum>
-  <w:abstractNum w:abstractNumId="7" w15:restartNumberingAfterBreak="0">
+  <w:abstractNum w:abstractNumId="9" w15:restartNumberingAfterBreak="0">
+    <w:nsid w:val="3C6240AB"/>
+    <w:multiLevelType w:val="hybridMultilevel"/>
+    <w:tmpl w:val="2FCAD2C0"/>
+    <w:lvl w:ilvl="0" w:tplc="04090001">
+      <w:start w:val="1"/>
+      <w:numFmt w:val="bullet"/>
+      <w:lvlText w:val=""/>
+      <w:lvlJc w:val="left"/>
+      <w:pPr>
+        <w:ind w:left="720" w:hanging="360"/>
+      </w:pPr>
+      <w:rPr>
+        <w:rFonts w:ascii="Symbol" w:hAnsi="Symbol" w:hint="default"/>
+      </w:rPr>
+    </w:lvl>
+    <w:lvl w:ilvl="1" w:tplc="04090003">
+      <w:start w:val="1"/>
+      <w:numFmt w:val="bullet"/>
+      <w:lvlText w:val="o"/>
+      <w:lvlJc w:val="left"/>
+      <w:pPr>
+        <w:ind w:left="1440" w:hanging="360"/>
+      </w:pPr>
+      <w:rPr>
+        <w:rFonts w:ascii="Courier New" w:hAnsi="Courier New" w:cs="Courier New" w:hint="default"/>
+      </w:rPr>
+    </w:lvl>
+    <w:lvl w:ilvl="2" w:tplc="04090005" w:tentative="1">
+      <w:start w:val="1"/>
+      <w:numFmt w:val="bullet"/>
+      <w:lvlText w:val=""/>
+      <w:lvlJc w:val="left"/>
+      <w:pPr>
+        <w:ind w:left="2160" w:hanging="360"/>
+      </w:pPr>
+      <w:rPr>
+        <w:rFonts w:ascii="Wingdings" w:hAnsi="Wingdings" w:hint="default"/>
+      </w:rPr>
+    </w:lvl>
+    <w:lvl w:ilvl="3" w:tplc="04090001" w:tentative="1">
+      <w:start w:val="1"/>
+      <w:numFmt w:val="bullet"/>
+      <w:lvlText w:val=""/>
+      <w:lvlJc w:val="left"/>
+      <w:pPr>
+        <w:ind w:left="2880" w:hanging="360"/>
+      </w:pPr>
+      <w:rPr>
+        <w:rFonts w:ascii="Symbol" w:hAnsi="Symbol" w:hint="default"/>
+      </w:rPr>
+    </w:lvl>
+    <w:lvl w:ilvl="4" w:tplc="04090003" w:tentative="1">
+      <w:start w:val="1"/>
+      <w:numFmt w:val="bullet"/>
+      <w:lvlText w:val="o"/>
+      <w:lvlJc w:val="left"/>
+      <w:pPr>
+        <w:ind w:left="3600" w:hanging="360"/>
+      </w:pPr>
+      <w:rPr>
+        <w:rFonts w:ascii="Courier New" w:hAnsi="Courier New" w:cs="Courier New" w:hint="default"/>
+      </w:rPr>
+    </w:lvl>
+    <w:lvl w:ilvl="5" w:tplc="04090005" w:tentative="1">
+      <w:start w:val="1"/>
+      <w:numFmt w:val="bullet"/>
+      <w:lvlText w:val=""/>
+      <w:lvlJc w:val="left"/>
+      <w:pPr>
+        <w:ind w:left="4320" w:hanging="360"/>
+      </w:pPr>
+      <w:rPr>
+        <w:rFonts w:ascii="Wingdings" w:hAnsi="Wingdings" w:hint="default"/>
+      </w:rPr>
+    </w:lvl>
+    <w:lvl w:ilvl="6" w:tplc="04090001" w:tentative="1">
+      <w:start w:val="1"/>
+      <w:numFmt w:val="bullet"/>
+      <w:lvlText w:val=""/>
+      <w:lvlJc w:val="left"/>
+      <w:pPr>
+        <w:ind w:left="5040" w:hanging="360"/>
+      </w:pPr>
+      <w:rPr>
+        <w:rFonts w:ascii="Symbol" w:hAnsi="Symbol" w:hint="default"/>
+      </w:rPr>
+    </w:lvl>
+    <w:lvl w:ilvl="7" w:tplc="04090003" w:tentative="1">
+      <w:start w:val="1"/>
+      <w:numFmt w:val="bullet"/>
+      <w:lvlText w:val="o"/>
+      <w:lvlJc w:val="left"/>
+      <w:pPr>
+        <w:ind w:left="5760" w:hanging="360"/>
+      </w:pPr>
+      <w:rPr>
+        <w:rFonts w:ascii="Courier New" w:hAnsi="Courier New" w:cs="Courier New" w:hint="default"/>
+      </w:rPr>
+    </w:lvl>
+    <w:lvl w:ilvl="8" w:tplc="04090005" w:tentative="1">
+      <w:start w:val="1"/>
+      <w:numFmt w:val="bullet"/>
+      <w:lvlText w:val=""/>
+      <w:lvlJc w:val="left"/>
+      <w:pPr>
+        <w:ind w:left="6480" w:hanging="360"/>
+      </w:pPr>
+      <w:rPr>
+        <w:rFonts w:ascii="Wingdings" w:hAnsi="Wingdings" w:hint="default"/>
+      </w:rPr>
+    </w:lvl>
+  </w:abstractNum>
+  <w:abstractNum w:abstractNumId="10" w15:restartNumberingAfterBreak="0">
+    <w:nsid w:val="44815620"/>
+    <w:multiLevelType w:val="hybridMultilevel"/>
+    <w:tmpl w:val="929E323A"/>
+    <w:lvl w:ilvl="0" w:tplc="04090001">
+      <w:start w:val="1"/>
+      <w:numFmt w:val="bullet"/>
+      <w:lvlText w:val=""/>
+      <w:lvlJc w:val="left"/>
+      <w:pPr>
+        <w:ind w:left="720" w:hanging="360"/>
+      </w:pPr>
+      <w:rPr>
+        <w:rFonts w:ascii="Symbol" w:hAnsi="Symbol" w:hint="default"/>
+      </w:rPr>
+    </w:lvl>
+    <w:lvl w:ilvl="1" w:tplc="04090003" w:tentative="1">
+      <w:start w:val="1"/>
+      <w:numFmt w:val="bullet"/>
+      <w:lvlText w:val="o"/>
+      <w:lvlJc w:val="left"/>
+      <w:pPr>
+        <w:ind w:left="1440" w:hanging="360"/>
+      </w:pPr>
+      <w:rPr>
+        <w:rFonts w:ascii="Courier New" w:hAnsi="Courier New" w:cs="Courier New" w:hint="default"/>
+      </w:rPr>
+    </w:lvl>
+    <w:lvl w:ilvl="2" w:tplc="04090005" w:tentative="1">
+      <w:start w:val="1"/>
+      <w:numFmt w:val="bullet"/>
+      <w:lvlText w:val=""/>
+      <w:lvlJc w:val="left"/>
+      <w:pPr>
+        <w:ind w:left="2160" w:hanging="360"/>
+      </w:pPr>
+      <w:rPr>
+        <w:rFonts w:ascii="Wingdings" w:hAnsi="Wingdings" w:hint="default"/>
+      </w:rPr>
+    </w:lvl>
+    <w:lvl w:ilvl="3" w:tplc="04090001" w:tentative="1">
+      <w:start w:val="1"/>
+      <w:numFmt w:val="bullet"/>
+      <w:lvlText w:val=""/>
+      <w:lvlJc w:val="left"/>
+      <w:pPr>
+        <w:ind w:left="2880" w:hanging="360"/>
+      </w:pPr>
+      <w:rPr>
+        <w:rFonts w:ascii="Symbol" w:hAnsi="Symbol" w:hint="default"/>
+      </w:rPr>
+    </w:lvl>
+    <w:lvl w:ilvl="4" w:tplc="04090003" w:tentative="1">
+      <w:start w:val="1"/>
+      <w:numFmt w:val="bullet"/>
+      <w:lvlText w:val="o"/>
+      <w:lvlJc w:val="left"/>
+      <w:pPr>
+        <w:ind w:left="3600" w:hanging="360"/>
+      </w:pPr>
+      <w:rPr>
+        <w:rFonts w:ascii="Courier New" w:hAnsi="Courier New" w:cs="Courier New" w:hint="default"/>
+      </w:rPr>
+    </w:lvl>
+    <w:lvl w:ilvl="5" w:tplc="04090005" w:tentative="1">
+      <w:start w:val="1"/>
+      <w:numFmt w:val="bullet"/>
+      <w:lvlText w:val=""/>
+      <w:lvlJc w:val="left"/>
+      <w:pPr>
+        <w:ind w:left="4320" w:hanging="360"/>
+      </w:pPr>
+      <w:rPr>
+        <w:rFonts w:ascii="Wingdings" w:hAnsi="Wingdings" w:hint="default"/>
+      </w:rPr>
+    </w:lvl>
+    <w:lvl w:ilvl="6" w:tplc="04090001" w:tentative="1">
+      <w:start w:val="1"/>
+      <w:numFmt w:val="bullet"/>
+      <w:lvlText w:val=""/>
+      <w:lvlJc w:val="left"/>
+      <w:pPr>
+        <w:ind w:left="5040" w:hanging="360"/>
+      </w:pPr>
+      <w:rPr>
+        <w:rFonts w:ascii="Symbol" w:hAnsi="Symbol" w:hint="default"/>
+      </w:rPr>
+    </w:lvl>
+    <w:lvl w:ilvl="7" w:tplc="04090003" w:tentative="1">
+      <w:start w:val="1"/>
+      <w:numFmt w:val="bullet"/>
+      <w:lvlText w:val="o"/>
+      <w:lvlJc w:val="left"/>
+      <w:pPr>
+        <w:ind w:left="5760" w:hanging="360"/>
+      </w:pPr>
+      <w:rPr>
+        <w:rFonts w:ascii="Courier New" w:hAnsi="Courier New" w:cs="Courier New" w:hint="default"/>
+      </w:rPr>
+    </w:lvl>
+    <w:lvl w:ilvl="8" w:tplc="04090005" w:tentative="1">
+      <w:start w:val="1"/>
+      <w:numFmt w:val="bullet"/>
+      <w:lvlText w:val=""/>
+      <w:lvlJc w:val="left"/>
+      <w:pPr>
+        <w:ind w:left="6480" w:hanging="360"/>
+      </w:pPr>
+      <w:rPr>
+        <w:rFonts w:ascii="Wingdings" w:hAnsi="Wingdings" w:hint="default"/>
+      </w:rPr>
+    </w:lvl>
+  </w:abstractNum>
+  <w:abstractNum w:abstractNumId="11" w15:restartNumberingAfterBreak="0">
+    <w:nsid w:val="45EB047A"/>
+    <w:multiLevelType w:val="hybridMultilevel"/>
+    <w:tmpl w:val="D9E25438"/>
+    <w:lvl w:ilvl="0" w:tplc="04090001">
+      <w:start w:val="1"/>
+      <w:numFmt w:val="bullet"/>
+      <w:lvlText w:val=""/>
+      <w:lvlJc w:val="left"/>
+      <w:pPr>
+        <w:ind w:left="720" w:hanging="360"/>
+      </w:pPr>
+      <w:rPr>
+        <w:rFonts w:ascii="Symbol" w:hAnsi="Symbol" w:hint="default"/>
+      </w:rPr>
+    </w:lvl>
+    <w:lvl w:ilvl="1" w:tplc="04090003" w:tentative="1">
+      <w:start w:val="1"/>
+      <w:numFmt w:val="bullet"/>
+      <w:lvlText w:val="o"/>
+      <w:lvlJc w:val="left"/>
+      <w:pPr>
+        <w:ind w:left="1440" w:hanging="360"/>
+      </w:pPr>
+      <w:rPr>
+        <w:rFonts w:ascii="Courier New" w:hAnsi="Courier New" w:cs="Courier New" w:hint="default"/>
+      </w:rPr>
+    </w:lvl>
+    <w:lvl w:ilvl="2" w:tplc="04090005" w:tentative="1">
+      <w:start w:val="1"/>
+      <w:numFmt w:val="bullet"/>
+      <w:lvlText w:val=""/>
+      <w:lvlJc w:val="left"/>
+      <w:pPr>
+        <w:ind w:left="2160" w:hanging="360"/>
+      </w:pPr>
+      <w:rPr>
+        <w:rFonts w:ascii="Wingdings" w:hAnsi="Wingdings" w:hint="default"/>
+      </w:rPr>
+    </w:lvl>
+    <w:lvl w:ilvl="3" w:tplc="04090001" w:tentative="1">
+      <w:start w:val="1"/>
+      <w:numFmt w:val="bullet"/>
+      <w:lvlText w:val=""/>
+      <w:lvlJc w:val="left"/>
+      <w:pPr>
+        <w:ind w:left="2880" w:hanging="360"/>
+      </w:pPr>
+      <w:rPr>
+        <w:rFonts w:ascii="Symbol" w:hAnsi="Symbol" w:hint="default"/>
+      </w:rPr>
+    </w:lvl>
+    <w:lvl w:ilvl="4" w:tplc="04090003" w:tentative="1">
+      <w:start w:val="1"/>
+      <w:numFmt w:val="bullet"/>
+      <w:lvlText w:val="o"/>
+      <w:lvlJc w:val="left"/>
+      <w:pPr>
+        <w:ind w:left="3600" w:hanging="360"/>
+      </w:pPr>
+      <w:rPr>
+        <w:rFonts w:ascii="Courier New" w:hAnsi="Courier New" w:cs="Courier New" w:hint="default"/>
+      </w:rPr>
+    </w:lvl>
+    <w:lvl w:ilvl="5" w:tplc="04090005" w:tentative="1">
+      <w:start w:val="1"/>
+      <w:numFmt w:val="bullet"/>
+      <w:lvlText w:val=""/>
+      <w:lvlJc w:val="left"/>
+      <w:pPr>
+        <w:ind w:left="4320" w:hanging="360"/>
+      </w:pPr>
+      <w:rPr>
+        <w:rFonts w:ascii="Wingdings" w:hAnsi="Wingdings" w:hint="default"/>
+      </w:rPr>
+    </w:lvl>
+    <w:lvl w:ilvl="6" w:tplc="04090001" w:tentative="1">
+      <w:start w:val="1"/>
+      <w:numFmt w:val="bullet"/>
+      <w:lvlText w:val=""/>
+      <w:lvlJc w:val="left"/>
+      <w:pPr>
+        <w:ind w:left="5040" w:hanging="360"/>
+      </w:pPr>
+      <w:rPr>
+        <w:rFonts w:ascii="Symbol" w:hAnsi="Symbol" w:hint="default"/>
+      </w:rPr>
+    </w:lvl>
+    <w:lvl w:ilvl="7" w:tplc="04090003" w:tentative="1">
+      <w:start w:val="1"/>
+      <w:numFmt w:val="bullet"/>
+      <w:lvlText w:val="o"/>
+      <w:lvlJc w:val="left"/>
+      <w:pPr>
+        <w:ind w:left="5760" w:hanging="360"/>
+      </w:pPr>
+      <w:rPr>
+        <w:rFonts w:ascii="Courier New" w:hAnsi="Courier New" w:cs="Courier New" w:hint="default"/>
+      </w:rPr>
+    </w:lvl>
+    <w:lvl w:ilvl="8" w:tplc="04090005" w:tentative="1">
+      <w:start w:val="1"/>
+      <w:numFmt w:val="bullet"/>
+      <w:lvlText w:val=""/>
+      <w:lvlJc w:val="left"/>
+      <w:pPr>
+        <w:ind w:left="6480" w:hanging="360"/>
+      </w:pPr>
+      <w:rPr>
+        <w:rFonts w:ascii="Wingdings" w:hAnsi="Wingdings" w:hint="default"/>
+      </w:rPr>
+    </w:lvl>
+  </w:abstractNum>
+  <w:abstractNum w:abstractNumId="12" w15:restartNumberingAfterBreak="0">
+    <w:nsid w:val="470B2313"/>
+    <w:multiLevelType w:val="hybridMultilevel"/>
+    <w:tmpl w:val="6C542E4A"/>
+    <w:lvl w:ilvl="0" w:tplc="04090001">
+      <w:start w:val="1"/>
+      <w:numFmt w:val="bullet"/>
+      <w:lvlText w:val=""/>
+      <w:lvlJc w:val="left"/>
+      <w:pPr>
+        <w:ind w:left="720" w:hanging="360"/>
+      </w:pPr>
+      <w:rPr>
+        <w:rFonts w:ascii="Symbol" w:hAnsi="Symbol" w:hint="default"/>
+      </w:rPr>
+    </w:lvl>
+    <w:lvl w:ilvl="1" w:tplc="04090003" w:tentative="1">
+      <w:start w:val="1"/>
+      <w:numFmt w:val="bullet"/>
+      <w:lvlText w:val="o"/>
+      <w:lvlJc w:val="left"/>
+      <w:pPr>
+        <w:ind w:left="1440" w:hanging="360"/>
+      </w:pPr>
+      <w:rPr>
+        <w:rFonts w:ascii="Courier New" w:hAnsi="Courier New" w:cs="Courier New" w:hint="default"/>
+      </w:rPr>
+    </w:lvl>
+    <w:lvl w:ilvl="2" w:tplc="04090005" w:tentative="1">
+      <w:start w:val="1"/>
+      <w:numFmt w:val="bullet"/>
+      <w:lvlText w:val=""/>
+      <w:lvlJc w:val="left"/>
+      <w:pPr>
+        <w:ind w:left="2160" w:hanging="360"/>
+      </w:pPr>
+      <w:rPr>
+        <w:rFonts w:ascii="Wingdings" w:hAnsi="Wingdings" w:hint="default"/>
+      </w:rPr>
+    </w:lvl>
+    <w:lvl w:ilvl="3" w:tplc="04090001" w:tentative="1">
+      <w:start w:val="1"/>
+      <w:numFmt w:val="bullet"/>
+      <w:lvlText w:val=""/>
+      <w:lvlJc w:val="left"/>
+      <w:pPr>
+        <w:ind w:left="2880" w:hanging="360"/>
+      </w:pPr>
+      <w:rPr>
+        <w:rFonts w:ascii="Symbol" w:hAnsi="Symbol" w:hint="default"/>
+      </w:rPr>
+    </w:lvl>
+    <w:lvl w:ilvl="4" w:tplc="04090003" w:tentative="1">
+      <w:start w:val="1"/>
+      <w:numFmt w:val="bullet"/>
+      <w:lvlText w:val="o"/>
+      <w:lvlJc w:val="left"/>
+      <w:pPr>
+        <w:ind w:left="3600" w:hanging="360"/>
+      </w:pPr>
+      <w:rPr>
+        <w:rFonts w:ascii="Courier New" w:hAnsi="Courier New" w:cs="Courier New" w:hint="default"/>
+      </w:rPr>
+    </w:lvl>
+    <w:lvl w:ilvl="5" w:tplc="04090005" w:tentative="1">
+      <w:start w:val="1"/>
+      <w:numFmt w:val="bullet"/>
+      <w:lvlText w:val=""/>
+      <w:lvlJc w:val="left"/>
+      <w:pPr>
+        <w:ind w:left="4320" w:hanging="360"/>
+      </w:pPr>
+      <w:rPr>
+        <w:rFonts w:ascii="Wingdings" w:hAnsi="Wingdings" w:hint="default"/>
+      </w:rPr>
+    </w:lvl>
+    <w:lvl w:ilvl="6" w:tplc="04090001" w:tentative="1">
+      <w:start w:val="1"/>
+      <w:numFmt w:val="bullet"/>
+      <w:lvlText w:val=""/>
+      <w:lvlJc w:val="left"/>
+      <w:pPr>
+        <w:ind w:left="5040" w:hanging="360"/>
+      </w:pPr>
+      <w:rPr>
+        <w:rFonts w:ascii="Symbol" w:hAnsi="Symbol" w:hint="default"/>
+      </w:rPr>
+    </w:lvl>
+    <w:lvl w:ilvl="7" w:tplc="04090003" w:tentative="1">
+      <w:start w:val="1"/>
+      <w:numFmt w:val="bullet"/>
+      <w:lvlText w:val="o"/>
+      <w:lvlJc w:val="left"/>
+      <w:pPr>
+        <w:ind w:left="5760" w:hanging="360"/>
+      </w:pPr>
+      <w:rPr>
+        <w:rFonts w:ascii="Courier New" w:hAnsi="Courier New" w:cs="Courier New" w:hint="default"/>
+      </w:rPr>
+    </w:lvl>
+    <w:lvl w:ilvl="8" w:tplc="04090005" w:tentative="1">
+      <w:start w:val="1"/>
+      <w:numFmt w:val="bullet"/>
+      <w:lvlText w:val=""/>
+      <w:lvlJc w:val="left"/>
+      <w:pPr>
+        <w:ind w:left="6480" w:hanging="360"/>
+      </w:pPr>
+      <w:rPr>
+        <w:rFonts w:ascii="Wingdings" w:hAnsi="Wingdings" w:hint="default"/>
+      </w:rPr>
+    </w:lvl>
+  </w:abstractNum>
+  <w:abstractNum w:abstractNumId="13" w15:restartNumberingAfterBreak="0">
     <w:nsid w:val="57A93235"/>
     <w:multiLevelType w:val="hybridMultilevel"/>
     <w:tmpl w:val="B88C8708"/>
@@ -1091,29 +4476,511 @@
       </w:rPr>
     </w:lvl>
   </w:abstractNum>
+  <w:abstractNum w:abstractNumId="14" w15:restartNumberingAfterBreak="0">
+    <w:nsid w:val="62227A12"/>
+    <w:multiLevelType w:val="hybridMultilevel"/>
+    <w:tmpl w:val="8E9ECB88"/>
+    <w:lvl w:ilvl="0" w:tplc="04090001">
+      <w:start w:val="1"/>
+      <w:numFmt w:val="bullet"/>
+      <w:lvlText w:val=""/>
+      <w:lvlJc w:val="left"/>
+      <w:pPr>
+        <w:ind w:left="720" w:hanging="360"/>
+      </w:pPr>
+      <w:rPr>
+        <w:rFonts w:ascii="Symbol" w:hAnsi="Symbol" w:hint="default"/>
+      </w:rPr>
+    </w:lvl>
+    <w:lvl w:ilvl="1" w:tplc="04090003" w:tentative="1">
+      <w:start w:val="1"/>
+      <w:numFmt w:val="bullet"/>
+      <w:lvlText w:val="o"/>
+      <w:lvlJc w:val="left"/>
+      <w:pPr>
+        <w:ind w:left="1440" w:hanging="360"/>
+      </w:pPr>
+      <w:rPr>
+        <w:rFonts w:ascii="Courier New" w:hAnsi="Courier New" w:cs="Courier New" w:hint="default"/>
+      </w:rPr>
+    </w:lvl>
+    <w:lvl w:ilvl="2" w:tplc="04090005" w:tentative="1">
+      <w:start w:val="1"/>
+      <w:numFmt w:val="bullet"/>
+      <w:lvlText w:val=""/>
+      <w:lvlJc w:val="left"/>
+      <w:pPr>
+        <w:ind w:left="2160" w:hanging="360"/>
+      </w:pPr>
+      <w:rPr>
+        <w:rFonts w:ascii="Wingdings" w:hAnsi="Wingdings" w:hint="default"/>
+      </w:rPr>
+    </w:lvl>
+    <w:lvl w:ilvl="3" w:tplc="04090001" w:tentative="1">
+      <w:start w:val="1"/>
+      <w:numFmt w:val="bullet"/>
+      <w:lvlText w:val=""/>
+      <w:lvlJc w:val="left"/>
+      <w:pPr>
+        <w:ind w:left="2880" w:hanging="360"/>
+      </w:pPr>
+      <w:rPr>
+        <w:rFonts w:ascii="Symbol" w:hAnsi="Symbol" w:hint="default"/>
+      </w:rPr>
+    </w:lvl>
+    <w:lvl w:ilvl="4" w:tplc="04090003" w:tentative="1">
+      <w:start w:val="1"/>
+      <w:numFmt w:val="bullet"/>
+      <w:lvlText w:val="o"/>
+      <w:lvlJc w:val="left"/>
+      <w:pPr>
+        <w:ind w:left="3600" w:hanging="360"/>
+      </w:pPr>
+      <w:rPr>
+        <w:rFonts w:ascii="Courier New" w:hAnsi="Courier New" w:cs="Courier New" w:hint="default"/>
+      </w:rPr>
+    </w:lvl>
+    <w:lvl w:ilvl="5" w:tplc="04090005" w:tentative="1">
+      <w:start w:val="1"/>
+      <w:numFmt w:val="bullet"/>
+      <w:lvlText w:val=""/>
+      <w:lvlJc w:val="left"/>
+      <w:pPr>
+        <w:ind w:left="4320" w:hanging="360"/>
+      </w:pPr>
+      <w:rPr>
+        <w:rFonts w:ascii="Wingdings" w:hAnsi="Wingdings" w:hint="default"/>
+      </w:rPr>
+    </w:lvl>
+    <w:lvl w:ilvl="6" w:tplc="04090001" w:tentative="1">
+      <w:start w:val="1"/>
+      <w:numFmt w:val="bullet"/>
+      <w:lvlText w:val=""/>
+      <w:lvlJc w:val="left"/>
+      <w:pPr>
+        <w:ind w:left="5040" w:hanging="360"/>
+      </w:pPr>
+      <w:rPr>
+        <w:rFonts w:ascii="Symbol" w:hAnsi="Symbol" w:hint="default"/>
+      </w:rPr>
+    </w:lvl>
+    <w:lvl w:ilvl="7" w:tplc="04090003" w:tentative="1">
+      <w:start w:val="1"/>
+      <w:numFmt w:val="bullet"/>
+      <w:lvlText w:val="o"/>
+      <w:lvlJc w:val="left"/>
+      <w:pPr>
+        <w:ind w:left="5760" w:hanging="360"/>
+      </w:pPr>
+      <w:rPr>
+        <w:rFonts w:ascii="Courier New" w:hAnsi="Courier New" w:cs="Courier New" w:hint="default"/>
+      </w:rPr>
+    </w:lvl>
+    <w:lvl w:ilvl="8" w:tplc="04090005" w:tentative="1">
+      <w:start w:val="1"/>
+      <w:numFmt w:val="bullet"/>
+      <w:lvlText w:val=""/>
+      <w:lvlJc w:val="left"/>
+      <w:pPr>
+        <w:ind w:left="6480" w:hanging="360"/>
+      </w:pPr>
+      <w:rPr>
+        <w:rFonts w:ascii="Wingdings" w:hAnsi="Wingdings" w:hint="default"/>
+      </w:rPr>
+    </w:lvl>
+  </w:abstractNum>
+  <w:abstractNum w:abstractNumId="15" w15:restartNumberingAfterBreak="0">
+    <w:nsid w:val="6C827BB6"/>
+    <w:multiLevelType w:val="hybridMultilevel"/>
+    <w:tmpl w:val="A2D4398E"/>
+    <w:lvl w:ilvl="0" w:tplc="04090001">
+      <w:start w:val="1"/>
+      <w:numFmt w:val="bullet"/>
+      <w:lvlText w:val=""/>
+      <w:lvlJc w:val="left"/>
+      <w:pPr>
+        <w:ind w:left="2160" w:hanging="360"/>
+      </w:pPr>
+      <w:rPr>
+        <w:rFonts w:ascii="Symbol" w:hAnsi="Symbol" w:hint="default"/>
+      </w:rPr>
+    </w:lvl>
+    <w:lvl w:ilvl="1" w:tplc="04090003">
+      <w:start w:val="1"/>
+      <w:numFmt w:val="bullet"/>
+      <w:lvlText w:val="o"/>
+      <w:lvlJc w:val="left"/>
+      <w:pPr>
+        <w:ind w:left="2880" w:hanging="360"/>
+      </w:pPr>
+      <w:rPr>
+        <w:rFonts w:ascii="Courier New" w:hAnsi="Courier New" w:cs="Courier New" w:hint="default"/>
+      </w:rPr>
+    </w:lvl>
+    <w:lvl w:ilvl="2" w:tplc="04090005" w:tentative="1">
+      <w:start w:val="1"/>
+      <w:numFmt w:val="bullet"/>
+      <w:lvlText w:val=""/>
+      <w:lvlJc w:val="left"/>
+      <w:pPr>
+        <w:ind w:left="3600" w:hanging="360"/>
+      </w:pPr>
+      <w:rPr>
+        <w:rFonts w:ascii="Wingdings" w:hAnsi="Wingdings" w:hint="default"/>
+      </w:rPr>
+    </w:lvl>
+    <w:lvl w:ilvl="3" w:tplc="04090001" w:tentative="1">
+      <w:start w:val="1"/>
+      <w:numFmt w:val="bullet"/>
+      <w:lvlText w:val=""/>
+      <w:lvlJc w:val="left"/>
+      <w:pPr>
+        <w:ind w:left="4320" w:hanging="360"/>
+      </w:pPr>
+      <w:rPr>
+        <w:rFonts w:ascii="Symbol" w:hAnsi="Symbol" w:hint="default"/>
+      </w:rPr>
+    </w:lvl>
+    <w:lvl w:ilvl="4" w:tplc="04090003" w:tentative="1">
+      <w:start w:val="1"/>
+      <w:numFmt w:val="bullet"/>
+      <w:lvlText w:val="o"/>
+      <w:lvlJc w:val="left"/>
+      <w:pPr>
+        <w:ind w:left="5040" w:hanging="360"/>
+      </w:pPr>
+      <w:rPr>
+        <w:rFonts w:ascii="Courier New" w:hAnsi="Courier New" w:cs="Courier New" w:hint="default"/>
+      </w:rPr>
+    </w:lvl>
+    <w:lvl w:ilvl="5" w:tplc="04090005" w:tentative="1">
+      <w:start w:val="1"/>
+      <w:numFmt w:val="bullet"/>
+      <w:lvlText w:val=""/>
+      <w:lvlJc w:val="left"/>
+      <w:pPr>
+        <w:ind w:left="5760" w:hanging="360"/>
+      </w:pPr>
+      <w:rPr>
+        <w:rFonts w:ascii="Wingdings" w:hAnsi="Wingdings" w:hint="default"/>
+      </w:rPr>
+    </w:lvl>
+    <w:lvl w:ilvl="6" w:tplc="04090001" w:tentative="1">
+      <w:start w:val="1"/>
+      <w:numFmt w:val="bullet"/>
+      <w:lvlText w:val=""/>
+      <w:lvlJc w:val="left"/>
+      <w:pPr>
+        <w:ind w:left="6480" w:hanging="360"/>
+      </w:pPr>
+      <w:rPr>
+        <w:rFonts w:ascii="Symbol" w:hAnsi="Symbol" w:hint="default"/>
+      </w:rPr>
+    </w:lvl>
+    <w:lvl w:ilvl="7" w:tplc="04090003" w:tentative="1">
+      <w:start w:val="1"/>
+      <w:numFmt w:val="bullet"/>
+      <w:lvlText w:val="o"/>
+      <w:lvlJc w:val="left"/>
+      <w:pPr>
+        <w:ind w:left="7200" w:hanging="360"/>
+      </w:pPr>
+      <w:rPr>
+        <w:rFonts w:ascii="Courier New" w:hAnsi="Courier New" w:cs="Courier New" w:hint="default"/>
+      </w:rPr>
+    </w:lvl>
+    <w:lvl w:ilvl="8" w:tplc="04090005" w:tentative="1">
+      <w:start w:val="1"/>
+      <w:numFmt w:val="bullet"/>
+      <w:lvlText w:val=""/>
+      <w:lvlJc w:val="left"/>
+      <w:pPr>
+        <w:ind w:left="7920" w:hanging="360"/>
+      </w:pPr>
+      <w:rPr>
+        <w:rFonts w:ascii="Wingdings" w:hAnsi="Wingdings" w:hint="default"/>
+      </w:rPr>
+    </w:lvl>
+  </w:abstractNum>
+  <w:abstractNum w:abstractNumId="16" w15:restartNumberingAfterBreak="0">
+    <w:nsid w:val="74511942"/>
+    <w:multiLevelType w:val="hybridMultilevel"/>
+    <w:tmpl w:val="42C86482"/>
+    <w:lvl w:ilvl="0" w:tplc="04090001">
+      <w:start w:val="1"/>
+      <w:numFmt w:val="bullet"/>
+      <w:lvlText w:val=""/>
+      <w:lvlJc w:val="left"/>
+      <w:pPr>
+        <w:ind w:left="720" w:hanging="360"/>
+      </w:pPr>
+      <w:rPr>
+        <w:rFonts w:ascii="Symbol" w:hAnsi="Symbol" w:hint="default"/>
+      </w:rPr>
+    </w:lvl>
+    <w:lvl w:ilvl="1" w:tplc="04090003" w:tentative="1">
+      <w:start w:val="1"/>
+      <w:numFmt w:val="bullet"/>
+      <w:lvlText w:val="o"/>
+      <w:lvlJc w:val="left"/>
+      <w:pPr>
+        <w:ind w:left="1440" w:hanging="360"/>
+      </w:pPr>
+      <w:rPr>
+        <w:rFonts w:ascii="Courier New" w:hAnsi="Courier New" w:cs="Courier New" w:hint="default"/>
+      </w:rPr>
+    </w:lvl>
+    <w:lvl w:ilvl="2" w:tplc="04090005" w:tentative="1">
+      <w:start w:val="1"/>
+      <w:numFmt w:val="bullet"/>
+      <w:lvlText w:val=""/>
+      <w:lvlJc w:val="left"/>
+      <w:pPr>
+        <w:ind w:left="2160" w:hanging="360"/>
+      </w:pPr>
+      <w:rPr>
+        <w:rFonts w:ascii="Wingdings" w:hAnsi="Wingdings" w:hint="default"/>
+      </w:rPr>
+    </w:lvl>
+    <w:lvl w:ilvl="3" w:tplc="04090001" w:tentative="1">
+      <w:start w:val="1"/>
+      <w:numFmt w:val="bullet"/>
+      <w:lvlText w:val=""/>
+      <w:lvlJc w:val="left"/>
+      <w:pPr>
+        <w:ind w:left="2880" w:hanging="360"/>
+      </w:pPr>
+      <w:rPr>
+        <w:rFonts w:ascii="Symbol" w:hAnsi="Symbol" w:hint="default"/>
+      </w:rPr>
+    </w:lvl>
+    <w:lvl w:ilvl="4" w:tplc="04090003" w:tentative="1">
+      <w:start w:val="1"/>
+      <w:numFmt w:val="bullet"/>
+      <w:lvlText w:val="o"/>
+      <w:lvlJc w:val="left"/>
+      <w:pPr>
+        <w:ind w:left="3600" w:hanging="360"/>
+      </w:pPr>
+      <w:rPr>
+        <w:rFonts w:ascii="Courier New" w:hAnsi="Courier New" w:cs="Courier New" w:hint="default"/>
+      </w:rPr>
+    </w:lvl>
+    <w:lvl w:ilvl="5" w:tplc="04090005" w:tentative="1">
+      <w:start w:val="1"/>
+      <w:numFmt w:val="bullet"/>
+      <w:lvlText w:val=""/>
+      <w:lvlJc w:val="left"/>
+      <w:pPr>
+        <w:ind w:left="4320" w:hanging="360"/>
+      </w:pPr>
+      <w:rPr>
+        <w:rFonts w:ascii="Wingdings" w:hAnsi="Wingdings" w:hint="default"/>
+      </w:rPr>
+    </w:lvl>
+    <w:lvl w:ilvl="6" w:tplc="04090001" w:tentative="1">
+      <w:start w:val="1"/>
+      <w:numFmt w:val="bullet"/>
+      <w:lvlText w:val=""/>
+      <w:lvlJc w:val="left"/>
+      <w:pPr>
+        <w:ind w:left="5040" w:hanging="360"/>
+      </w:pPr>
+      <w:rPr>
+        <w:rFonts w:ascii="Symbol" w:hAnsi="Symbol" w:hint="default"/>
+      </w:rPr>
+    </w:lvl>
+    <w:lvl w:ilvl="7" w:tplc="04090003" w:tentative="1">
+      <w:start w:val="1"/>
+      <w:numFmt w:val="bullet"/>
+      <w:lvlText w:val="o"/>
+      <w:lvlJc w:val="left"/>
+      <w:pPr>
+        <w:ind w:left="5760" w:hanging="360"/>
+      </w:pPr>
+      <w:rPr>
+        <w:rFonts w:ascii="Courier New" w:hAnsi="Courier New" w:cs="Courier New" w:hint="default"/>
+      </w:rPr>
+    </w:lvl>
+    <w:lvl w:ilvl="8" w:tplc="04090005" w:tentative="1">
+      <w:start w:val="1"/>
+      <w:numFmt w:val="bullet"/>
+      <w:lvlText w:val=""/>
+      <w:lvlJc w:val="left"/>
+      <w:pPr>
+        <w:ind w:left="6480" w:hanging="360"/>
+      </w:pPr>
+      <w:rPr>
+        <w:rFonts w:ascii="Wingdings" w:hAnsi="Wingdings" w:hint="default"/>
+      </w:rPr>
+    </w:lvl>
+  </w:abstractNum>
+  <w:abstractNum w:abstractNumId="17" w15:restartNumberingAfterBreak="0">
+    <w:nsid w:val="771A6ED4"/>
+    <w:multiLevelType w:val="hybridMultilevel"/>
+    <w:tmpl w:val="31CE02B2"/>
+    <w:lvl w:ilvl="0" w:tplc="04090001">
+      <w:start w:val="1"/>
+      <w:numFmt w:val="bullet"/>
+      <w:lvlText w:val=""/>
+      <w:lvlJc w:val="left"/>
+      <w:pPr>
+        <w:ind w:left="770" w:hanging="360"/>
+      </w:pPr>
+      <w:rPr>
+        <w:rFonts w:ascii="Symbol" w:hAnsi="Symbol" w:hint="default"/>
+      </w:rPr>
+    </w:lvl>
+    <w:lvl w:ilvl="1" w:tplc="04090003">
+      <w:start w:val="1"/>
+      <w:numFmt w:val="bullet"/>
+      <w:lvlText w:val="o"/>
+      <w:lvlJc w:val="left"/>
+      <w:pPr>
+        <w:ind w:left="1490" w:hanging="360"/>
+      </w:pPr>
+      <w:rPr>
+        <w:rFonts w:ascii="Courier New" w:hAnsi="Courier New" w:cs="Courier New" w:hint="default"/>
+      </w:rPr>
+    </w:lvl>
+    <w:lvl w:ilvl="2" w:tplc="04090005" w:tentative="1">
+      <w:start w:val="1"/>
+      <w:numFmt w:val="bullet"/>
+      <w:lvlText w:val=""/>
+      <w:lvlJc w:val="left"/>
+      <w:pPr>
+        <w:ind w:left="2210" w:hanging="360"/>
+      </w:pPr>
+      <w:rPr>
+        <w:rFonts w:ascii="Wingdings" w:hAnsi="Wingdings" w:hint="default"/>
+      </w:rPr>
+    </w:lvl>
+    <w:lvl w:ilvl="3" w:tplc="04090001" w:tentative="1">
+      <w:start w:val="1"/>
+      <w:numFmt w:val="bullet"/>
+      <w:lvlText w:val=""/>
+      <w:lvlJc w:val="left"/>
+      <w:pPr>
+        <w:ind w:left="2930" w:hanging="360"/>
+      </w:pPr>
+      <w:rPr>
+        <w:rFonts w:ascii="Symbol" w:hAnsi="Symbol" w:hint="default"/>
+      </w:rPr>
+    </w:lvl>
+    <w:lvl w:ilvl="4" w:tplc="04090003" w:tentative="1">
+      <w:start w:val="1"/>
+      <w:numFmt w:val="bullet"/>
+      <w:lvlText w:val="o"/>
+      <w:lvlJc w:val="left"/>
+      <w:pPr>
+        <w:ind w:left="3650" w:hanging="360"/>
+      </w:pPr>
+      <w:rPr>
+        <w:rFonts w:ascii="Courier New" w:hAnsi="Courier New" w:cs="Courier New" w:hint="default"/>
+      </w:rPr>
+    </w:lvl>
+    <w:lvl w:ilvl="5" w:tplc="04090005" w:tentative="1">
+      <w:start w:val="1"/>
+      <w:numFmt w:val="bullet"/>
+      <w:lvlText w:val=""/>
+      <w:lvlJc w:val="left"/>
+      <w:pPr>
+        <w:ind w:left="4370" w:hanging="360"/>
+      </w:pPr>
+      <w:rPr>
+        <w:rFonts w:ascii="Wingdings" w:hAnsi="Wingdings" w:hint="default"/>
+      </w:rPr>
+    </w:lvl>
+    <w:lvl w:ilvl="6" w:tplc="04090001" w:tentative="1">
+      <w:start w:val="1"/>
+      <w:numFmt w:val="bullet"/>
+      <w:lvlText w:val=""/>
+      <w:lvlJc w:val="left"/>
+      <w:pPr>
+        <w:ind w:left="5090" w:hanging="360"/>
+      </w:pPr>
+      <w:rPr>
+        <w:rFonts w:ascii="Symbol" w:hAnsi="Symbol" w:hint="default"/>
+      </w:rPr>
+    </w:lvl>
+    <w:lvl w:ilvl="7" w:tplc="04090003" w:tentative="1">
+      <w:start w:val="1"/>
+      <w:numFmt w:val="bullet"/>
+      <w:lvlText w:val="o"/>
+      <w:lvlJc w:val="left"/>
+      <w:pPr>
+        <w:ind w:left="5810" w:hanging="360"/>
+      </w:pPr>
+      <w:rPr>
+        <w:rFonts w:ascii="Courier New" w:hAnsi="Courier New" w:cs="Courier New" w:hint="default"/>
+      </w:rPr>
+    </w:lvl>
+    <w:lvl w:ilvl="8" w:tplc="04090005" w:tentative="1">
+      <w:start w:val="1"/>
+      <w:numFmt w:val="bullet"/>
+      <w:lvlText w:val=""/>
+      <w:lvlJc w:val="left"/>
+      <w:pPr>
+        <w:ind w:left="6530" w:hanging="360"/>
+      </w:pPr>
+      <w:rPr>
+        <w:rFonts w:ascii="Wingdings" w:hAnsi="Wingdings" w:hint="default"/>
+      </w:rPr>
+    </w:lvl>
+  </w:abstractNum>
   <w:num w:numId="1">
+    <w:abstractNumId w:val="8"/>
+  </w:num>
+  <w:num w:numId="2">
+    <w:abstractNumId w:val="5"/>
+  </w:num>
+  <w:num w:numId="3">
+    <w:abstractNumId w:val="13"/>
+  </w:num>
+  <w:num w:numId="4">
+    <w:abstractNumId w:val="4"/>
+  </w:num>
+  <w:num w:numId="5">
+    <w:abstractNumId w:val="2"/>
+  </w:num>
+  <w:num w:numId="6">
+    <w:abstractNumId w:val="3"/>
+  </w:num>
+  <w:num w:numId="7">
+    <w:abstractNumId w:val="7"/>
+  </w:num>
+  <w:num w:numId="8">
     <w:abstractNumId w:val="6"/>
   </w:num>
-  <w:num w:numId="2">
-    <w:abstractNumId w:val="3"/>
-  </w:num>
-  <w:num w:numId="3">
-    <w:abstractNumId w:val="7"/>
-  </w:num>
-  <w:num w:numId="4">
-    <w:abstractNumId w:val="2"/>
-  </w:num>
-  <w:num w:numId="5">
+  <w:num w:numId="9">
     <w:abstractNumId w:val="0"/>
   </w:num>
-  <w:num w:numId="6">
+  <w:num w:numId="10">
+    <w:abstractNumId w:val="11"/>
+  </w:num>
+  <w:num w:numId="11">
+    <w:abstractNumId w:val="14"/>
+  </w:num>
+  <w:num w:numId="12">
     <w:abstractNumId w:val="1"/>
   </w:num>
-  <w:num w:numId="7">
-    <w:abstractNumId w:val="5"/>
+  <w:num w:numId="13">
+    <w:abstractNumId w:val="10"/>
   </w:num>
-  <w:num w:numId="8">
-    <w:abstractNumId w:val="4"/>
+  <w:num w:numId="14">
+    <w:abstractNumId w:val="16"/>
+  </w:num>
+  <w:num w:numId="15">
+    <w:abstractNumId w:val="15"/>
+  </w:num>
+  <w:num w:numId="16">
+    <w:abstractNumId w:val="9"/>
+  </w:num>
+  <w:num w:numId="17">
+    <w:abstractNumId w:val="17"/>
+  </w:num>
+  <w:num w:numId="18">
+    <w:abstractNumId w:val="12"/>
   </w:num>
 </w:numbering>
 </file>
@@ -1589,6 +5456,102 @@
       <w:szCs w:val="32"/>
     </w:rPr>
   </w:style>
+  <w:style w:type="paragraph" w:styleId="NoSpacing">
+    <w:name w:val="No Spacing"/>
+    <w:link w:val="NoSpacingChar"/>
+    <w:uiPriority w:val="1"/>
+    <w:qFormat/>
+    <w:rsid w:val="00FB185B"/>
+    <w:pPr>
+      <w:spacing w:after="0" w:line="240" w:lineRule="auto"/>
+    </w:pPr>
+  </w:style>
+  <w:style w:type="paragraph" w:styleId="TOCHeading">
+    <w:name w:val="TOC Heading"/>
+    <w:basedOn w:val="Heading1"/>
+    <w:next w:val="Normal"/>
+    <w:uiPriority w:val="39"/>
+    <w:unhideWhenUsed/>
+    <w:qFormat/>
+    <w:rsid w:val="00FB185B"/>
+    <w:pPr>
+      <w:outlineLvl w:val="9"/>
+    </w:pPr>
+  </w:style>
+  <w:style w:type="paragraph" w:styleId="TOC1">
+    <w:name w:val="toc 1"/>
+    <w:basedOn w:val="Normal"/>
+    <w:next w:val="Normal"/>
+    <w:autoRedefine/>
+    <w:uiPriority w:val="39"/>
+    <w:unhideWhenUsed/>
+    <w:rsid w:val="00FB185B"/>
+    <w:pPr>
+      <w:spacing w:after="100"/>
+    </w:pPr>
+  </w:style>
+  <w:style w:type="character" w:styleId="Hyperlink">
+    <w:name w:val="Hyperlink"/>
+    <w:basedOn w:val="DefaultParagraphFont"/>
+    <w:uiPriority w:val="99"/>
+    <w:unhideWhenUsed/>
+    <w:rsid w:val="00FB185B"/>
+    <w:rPr>
+      <w:color w:val="0563C1" w:themeColor="hyperlink"/>
+      <w:u w:val="single"/>
+    </w:rPr>
+  </w:style>
+  <w:style w:type="paragraph" w:styleId="Header">
+    <w:name w:val="header"/>
+    <w:basedOn w:val="Normal"/>
+    <w:link w:val="HeaderChar"/>
+    <w:uiPriority w:val="99"/>
+    <w:unhideWhenUsed/>
+    <w:rsid w:val="00FB185B"/>
+    <w:pPr>
+      <w:tabs>
+        <w:tab w:val="center" w:pos="4680"/>
+        <w:tab w:val="right" w:pos="9360"/>
+      </w:tabs>
+      <w:spacing w:after="0" w:line="240" w:lineRule="auto"/>
+    </w:pPr>
+  </w:style>
+  <w:style w:type="character" w:customStyle="1" w:styleId="HeaderChar">
+    <w:name w:val="Header Char"/>
+    <w:basedOn w:val="DefaultParagraphFont"/>
+    <w:link w:val="Header"/>
+    <w:uiPriority w:val="99"/>
+    <w:rsid w:val="00FB185B"/>
+  </w:style>
+  <w:style w:type="paragraph" w:styleId="Footer">
+    <w:name w:val="footer"/>
+    <w:basedOn w:val="Normal"/>
+    <w:link w:val="FooterChar"/>
+    <w:uiPriority w:val="99"/>
+    <w:unhideWhenUsed/>
+    <w:rsid w:val="00FB185B"/>
+    <w:pPr>
+      <w:tabs>
+        <w:tab w:val="center" w:pos="4680"/>
+        <w:tab w:val="right" w:pos="9360"/>
+      </w:tabs>
+      <w:spacing w:after="0" w:line="240" w:lineRule="auto"/>
+    </w:pPr>
+  </w:style>
+  <w:style w:type="character" w:customStyle="1" w:styleId="FooterChar">
+    <w:name w:val="Footer Char"/>
+    <w:basedOn w:val="DefaultParagraphFont"/>
+    <w:link w:val="Footer"/>
+    <w:uiPriority w:val="99"/>
+    <w:rsid w:val="00FB185B"/>
+  </w:style>
+  <w:style w:type="character" w:customStyle="1" w:styleId="NoSpacingChar">
+    <w:name w:val="No Spacing Char"/>
+    <w:basedOn w:val="DefaultParagraphFont"/>
+    <w:link w:val="NoSpacing"/>
+    <w:uiPriority w:val="1"/>
+    <w:rsid w:val="00FB185B"/>
+  </w:style>
 </w:styles>
 </file>
 
@@ -1888,11 +5851,30 @@
 </file>
 
 <file path=customXml/item1.xml><?xml version="1.0" encoding="utf-8"?>
+<CoverPageProperties xmlns="http://schemas.microsoft.com/office/2006/coverPageProps">
+  <PublishDate/>
+  <Abstract/>
+  <CompanyAddress>Reference: Data Science Class</CompanyAddress>
+  <CompanyPhone/>
+  <CompanyFax/>
+  <CompanyEmail/>
+</CoverPageProperties>
+</file>
+
+<file path=customXml/item2.xml><?xml version="1.0" encoding="utf-8"?>
 <b:Sources xmlns:b="http://schemas.openxmlformats.org/officeDocument/2006/bibliography" xmlns="http://schemas.openxmlformats.org/officeDocument/2006/bibliography" SelectedStyle="\APASixthEditionOfficeOnline.xsl" StyleName="APA" Version="6"/>
 </file>
 
 <file path=customXml/itemProps1.xml><?xml version="1.0" encoding="utf-8"?>
-<ds:datastoreItem xmlns:ds="http://schemas.openxmlformats.org/officeDocument/2006/customXml" ds:itemID="{BF36E221-B2CB-463D-A15B-06390B57BE26}">
+<ds:datastoreItem xmlns:ds="http://schemas.openxmlformats.org/officeDocument/2006/customXml" ds:itemID="{55AF091B-3C7A-41E3-B477-F2FDAA23CFDA}">
+  <ds:schemaRefs>
+    <ds:schemaRef ds:uri="http://schemas.microsoft.com/office/2006/coverPageProps"/>
+  </ds:schemaRefs>
+</ds:datastoreItem>
+</file>
+
+<file path=customXml/itemProps2.xml><?xml version="1.0" encoding="utf-8"?>
+<ds:datastoreItem xmlns:ds="http://schemas.openxmlformats.org/officeDocument/2006/customXml" ds:itemID="{C882645C-8F35-4264-BCA8-FA62631F4DAD}">
   <ds:schemaRefs>
     <ds:schemaRef ds:uri="http://schemas.openxmlformats.org/officeDocument/2006/bibliography"/>
   </ds:schemaRefs>
